--- a/Resume 1.0.docx
+++ b/Resume 1.0.docx
@@ -22,7 +22,7 @@
       </w:tblGrid>
       <w:tr>
         <w:trPr>
-          <w:trHeight w:hRule="exact" w:val="1181"/>
+          <w:trHeight w:hRule="exact" w:val="1413"/>
           <w:tblHeader/>
         </w:trPr>
         <w:tc>
@@ -50,11 +50,37 @@
             <w:pPr>
               <w:pStyle w:val="Subtitle"/>
               <w:ind w:left="-108"/>
+              <w:rPr>
+                <w:sz w:val="20"/>
+                <w:szCs w:val="20"/>
+              </w:rPr>
             </w:pPr>
             <w:r>
-              <w:t>https://portfolium.com/JamesFawcett</w:t>
+              <w:rPr>
+                <w:sz w:val="20"/>
+                <w:szCs w:val="20"/>
+              </w:rPr>
+              <w:t>https://www.linkedin.com/in/james-fawcett-b23683320/</w:t>
             </w:r>
           </w:p>
+          <w:p>
+            <w:pPr>
+              <w:pStyle w:val="Subtitle"/>
+              <w:ind w:left="-108"/>
+              <w:rPr>
+                <w:sz w:val="20"/>
+                <w:szCs w:val="20"/>
+              </w:rPr>
+            </w:pPr>
+            <w:r>
+              <w:rPr>
+                <w:sz w:val="20"/>
+                <w:szCs w:val="20"/>
+              </w:rPr>
+              <w:t>https://github.com/jbfawcett24</w:t>
+            </w:r>
+          </w:p>
+          <w:p/>
         </w:tc>
       </w:tr>
       <w:tr>
@@ -555,6 +581,9 @@
             <w:r>
               <w:t>Programming Languages – Java, C#, Python, JavaScript, HTML, CSS, Erlang</w:t>
             </w:r>
+            <w:r>
+              <w:t>, Lua</w:t>
+            </w:r>
           </w:p>
           <w:p>
             <w:pPr>
@@ -2354,6 +2383,29 @@
       <w:sz w:val="20"/>
     </w:rPr>
   </w:style>
+  <w:style w:type="character" w:styleId="Hyperlink">
+    <w:name w:val="Hyperlink"/>
+    <w:basedOn w:val="DefaultParagraphFont"/>
+    <w:uiPriority w:val="99"/>
+    <w:unhideWhenUsed/>
+    <w:rsid w:val="002D2ED4"/>
+    <w:rPr>
+      <w:color w:val="F7B615" w:themeColor="hyperlink"/>
+      <w:u w:val="single"/>
+    </w:rPr>
+  </w:style>
+  <w:style w:type="character" w:styleId="UnresolvedMention">
+    <w:name w:val="Unresolved Mention"/>
+    <w:basedOn w:val="DefaultParagraphFont"/>
+    <w:uiPriority w:val="99"/>
+    <w:semiHidden/>
+    <w:unhideWhenUsed/>
+    <w:rsid w:val="002D2ED4"/>
+    <w:rPr>
+      <w:color w:val="605E5C"/>
+      <w:shd w:val="clear" w:color="auto" w:fill="E1DFDD"/>
+    </w:rPr>
+  </w:style>
 </w:styles>
 </file>
 
@@ -2484,8 +2536,11 @@
   <w:rsids>
     <w:rsidRoot w:val="005E179F"/>
     <w:rsid w:val="00060FA8"/>
+    <w:rsid w:val="00512EE2"/>
     <w:rsid w:val="005E179F"/>
     <w:rsid w:val="009E4F7A"/>
+    <w:rsid w:val="00C50574"/>
+    <w:rsid w:val="00FB190E"/>
   </w:rsids>
   <m:mathPr>
     <m:mathFont m:val="Cambria Math"/>
@@ -2990,26 +3045,17 @@
       <w:color w:val="77206D" w:themeColor="accent5" w:themeShade="BF"/>
     </w:rPr>
   </w:style>
-  <w:style w:type="paragraph" w:customStyle="1" w:styleId="DED1A12ECBBB4509AD022508909F7D78">
-    <w:name w:val="DED1A12ECBBB4509AD022508909F7D78"/>
-  </w:style>
-  <w:style w:type="paragraph" w:customStyle="1" w:styleId="006BEE1C3904404286BF0E28C980CB1F">
-    <w:name w:val="006BEE1C3904404286BF0E28C980CB1F"/>
-  </w:style>
-  <w:style w:type="paragraph" w:customStyle="1" w:styleId="20157EDB89A147F8BFDF96AECA63190C">
-    <w:name w:val="20157EDB89A147F8BFDF96AECA63190C"/>
-  </w:style>
-  <w:style w:type="paragraph" w:customStyle="1" w:styleId="B2505D49D12849EB8F2CCD1DB328F354">
-    <w:name w:val="B2505D49D12849EB8F2CCD1DB328F354"/>
-  </w:style>
-  <w:style w:type="paragraph" w:customStyle="1" w:styleId="C389893B636B4F348E984ACE70791241">
-    <w:name w:val="C389893B636B4F348E984ACE70791241"/>
-  </w:style>
-  <w:style w:type="paragraph" w:customStyle="1" w:styleId="866CFC95D995457BAB793FF797F70F95">
-    <w:name w:val="866CFC95D995457BAB793FF797F70F95"/>
-  </w:style>
-  <w:style w:type="paragraph" w:customStyle="1" w:styleId="0B78793290E04BC7B237A6861A31FFBD">
-    <w:name w:val="0B78793290E04BC7B237A6861A31FFBD"/>
+  <w:style w:type="paragraph" w:customStyle="1" w:styleId="238CBC1651CE450D9B4CA51C0A4B835F">
+    <w:name w:val="238CBC1651CE450D9B4CA51C0A4B835F"/>
+    <w:rsid w:val="00C50574"/>
+  </w:style>
+  <w:style w:type="paragraph" w:customStyle="1" w:styleId="9E841EE0270D4329AFFE49563C3C1C26">
+    <w:name w:val="9E841EE0270D4329AFFE49563C3C1C26"/>
+    <w:rsid w:val="00C50574"/>
+  </w:style>
+  <w:style w:type="paragraph" w:customStyle="1" w:styleId="335FF8F6AF364E29A7CFEA31F294A303">
+    <w:name w:val="335FF8F6AF364E29A7CFEA31F294A303"/>
+    <w:rsid w:val="00C50574"/>
   </w:style>
   <w:style w:type="paragraph" w:customStyle="1" w:styleId="31E7627CBDF548E6AD72D9906082704A">
     <w:name w:val="31E7627CBDF548E6AD72D9906082704A"/>
@@ -3040,107 +3086,6 @@
       <w:sz w:val="32"/>
       <w:szCs w:val="32"/>
     </w:rPr>
-  </w:style>
-  <w:style w:type="paragraph" w:customStyle="1" w:styleId="1AB904507F4E4FD7A78F3AB98B104F4D">
-    <w:name w:val="1AB904507F4E4FD7A78F3AB98B104F4D"/>
-  </w:style>
-  <w:style w:type="paragraph" w:customStyle="1" w:styleId="DBE6D737361C42F2AD906D886B12DEE3">
-    <w:name w:val="DBE6D737361C42F2AD906D886B12DEE3"/>
-  </w:style>
-  <w:style w:type="paragraph" w:customStyle="1" w:styleId="76475542FCFA48D09512CAE6EBA922D6">
-    <w:name w:val="76475542FCFA48D09512CAE6EBA922D6"/>
-  </w:style>
-  <w:style w:type="paragraph" w:customStyle="1" w:styleId="39B2C060EE2D499F9D06B77E416E89D1">
-    <w:name w:val="39B2C060EE2D499F9D06B77E416E89D1"/>
-  </w:style>
-  <w:style w:type="paragraph" w:customStyle="1" w:styleId="F4C67806C6C944F3BD6FACAE0B48989C">
-    <w:name w:val="F4C67806C6C944F3BD6FACAE0B48989C"/>
-  </w:style>
-  <w:style w:type="paragraph" w:customStyle="1" w:styleId="BFDA2D25E3E5401AA2890C908976D21B">
-    <w:name w:val="BFDA2D25E3E5401AA2890C908976D21B"/>
-  </w:style>
-  <w:style w:type="paragraph" w:customStyle="1" w:styleId="1AE0919394FC4B5691F75EAFF0B6148E">
-    <w:name w:val="1AE0919394FC4B5691F75EAFF0B6148E"/>
-  </w:style>
-  <w:style w:type="paragraph" w:customStyle="1" w:styleId="FCCE0B57105A4C58AA1BF33C78B79415">
-    <w:name w:val="FCCE0B57105A4C58AA1BF33C78B79415"/>
-  </w:style>
-  <w:style w:type="paragraph" w:customStyle="1" w:styleId="09C7CDE49C87438C9CE272D72E474D48">
-    <w:name w:val="09C7CDE49C87438C9CE272D72E474D48"/>
-  </w:style>
-  <w:style w:type="paragraph" w:customStyle="1" w:styleId="B6C912DA56C74102912E5AF0DB1CF346">
-    <w:name w:val="B6C912DA56C74102912E5AF0DB1CF346"/>
-  </w:style>
-  <w:style w:type="paragraph" w:customStyle="1" w:styleId="28B02B995B264D55A856E47F11A3FAAE">
-    <w:name w:val="28B02B995B264D55A856E47F11A3FAAE"/>
-  </w:style>
-  <w:style w:type="paragraph" w:customStyle="1" w:styleId="15C7A2A6B079495884BB1A33F044E166">
-    <w:name w:val="15C7A2A6B079495884BB1A33F044E166"/>
-  </w:style>
-  <w:style w:type="paragraph" w:customStyle="1" w:styleId="6E223D305ACE4CDCA1F3F959E2A9A289">
-    <w:name w:val="6E223D305ACE4CDCA1F3F959E2A9A289"/>
-  </w:style>
-  <w:style w:type="paragraph" w:customStyle="1" w:styleId="0E06E34666284EB9B126D3C9E4FF0AF1">
-    <w:name w:val="0E06E34666284EB9B126D3C9E4FF0AF1"/>
-  </w:style>
-  <w:style w:type="paragraph" w:customStyle="1" w:styleId="B08A1B19D7254A448AD953B38D19DD4E">
-    <w:name w:val="B08A1B19D7254A448AD953B38D19DD4E"/>
-  </w:style>
-  <w:style w:type="paragraph" w:customStyle="1" w:styleId="0417300181C8414A9104669CA3D10B50">
-    <w:name w:val="0417300181C8414A9104669CA3D10B50"/>
-  </w:style>
-  <w:style w:type="paragraph" w:customStyle="1" w:styleId="E73FF5B2E94649BE8AF83CC3CCF2CB20">
-    <w:name w:val="E73FF5B2E94649BE8AF83CC3CCF2CB20"/>
-  </w:style>
-  <w:style w:type="paragraph" w:customStyle="1" w:styleId="5DD49E1E1F6844B5AE018C999737A8E6">
-    <w:name w:val="5DD49E1E1F6844B5AE018C999737A8E6"/>
-  </w:style>
-  <w:style w:type="paragraph" w:customStyle="1" w:styleId="F9420C1F7ED547F8877CAAA8FDF0CEC4">
-    <w:name w:val="F9420C1F7ED547F8877CAAA8FDF0CEC4"/>
-  </w:style>
-  <w:style w:type="paragraph" w:customStyle="1" w:styleId="297E3D6B3955458DB1D40F0E3CDC91AB">
-    <w:name w:val="297E3D6B3955458DB1D40F0E3CDC91AB"/>
-  </w:style>
-  <w:style w:type="paragraph" w:customStyle="1" w:styleId="1C123B909A3C4B059921BFF804474B78">
-    <w:name w:val="1C123B909A3C4B059921BFF804474B78"/>
-  </w:style>
-  <w:style w:type="paragraph" w:customStyle="1" w:styleId="0FD71E47DA3142FA877A85CEEDF1A686">
-    <w:name w:val="0FD71E47DA3142FA877A85CEEDF1A686"/>
-  </w:style>
-  <w:style w:type="paragraph" w:customStyle="1" w:styleId="485E1EB579BF4FCFAD2417B4F8C8FA69">
-    <w:name w:val="485E1EB579BF4FCFAD2417B4F8C8FA69"/>
-  </w:style>
-  <w:style w:type="paragraph" w:customStyle="1" w:styleId="00C6227843604A3B9783F9AF321CEE19">
-    <w:name w:val="00C6227843604A3B9783F9AF321CEE19"/>
-  </w:style>
-  <w:style w:type="paragraph" w:customStyle="1" w:styleId="1537ED82954147619BE897E4DF2F6D62">
-    <w:name w:val="1537ED82954147619BE897E4DF2F6D62"/>
-  </w:style>
-  <w:style w:type="paragraph" w:customStyle="1" w:styleId="BFA4EEB7815F44A0A83403E6F133A886">
-    <w:name w:val="BFA4EEB7815F44A0A83403E6F133A886"/>
-  </w:style>
-  <w:style w:type="paragraph" w:customStyle="1" w:styleId="F2975D1216A7448DAA204E6B39CD23E9">
-    <w:name w:val="F2975D1216A7448DAA204E6B39CD23E9"/>
-  </w:style>
-  <w:style w:type="paragraph" w:customStyle="1" w:styleId="51CA4ED9F1F449AC906B487A268C3AD7">
-    <w:name w:val="51CA4ED9F1F449AC906B487A268C3AD7"/>
-    <w:rsid w:val="005E179F"/>
-  </w:style>
-  <w:style w:type="paragraph" w:customStyle="1" w:styleId="290E848FD741464FBFC0988B9472B3AF">
-    <w:name w:val="290E848FD741464FBFC0988B9472B3AF"/>
-    <w:rsid w:val="005E179F"/>
-  </w:style>
-  <w:style w:type="paragraph" w:customStyle="1" w:styleId="F8785E1AAD0743DABB3FEA90ADFF4508">
-    <w:name w:val="F8785E1AAD0743DABB3FEA90ADFF4508"/>
-    <w:rsid w:val="005E179F"/>
-  </w:style>
-  <w:style w:type="paragraph" w:customStyle="1" w:styleId="033378DD8DBC42F3A245392BA3C02526">
-    <w:name w:val="033378DD8DBC42F3A245392BA3C02526"/>
-    <w:rsid w:val="005E179F"/>
-  </w:style>
-  <w:style w:type="paragraph" w:customStyle="1" w:styleId="A211A12E679740AF9DA758D47B1939C9">
-    <w:name w:val="A211A12E679740AF9DA758D47B1939C9"/>
-    <w:rsid w:val="005E179F"/>
   </w:style>
 </w:styles>
 </file>
@@ -3354,6 +3299,19 @@
 </file>
 
 <file path=customXml/item1.xml><?xml version="1.0" encoding="utf-8"?>
+<b:Sources xmlns:b="http://schemas.openxmlformats.org/officeDocument/2006/bibliography" xmlns="http://schemas.openxmlformats.org/officeDocument/2006/bibliography" SelectedStyle="\APASixthEditionOfficeOnline.xsl" StyleName="APA" Version="6"/>
+</file>
+
+<file path=customXml/item2.xml><?xml version="1.0" encoding="utf-8"?>
+<?mso-contentType ?>
+<FormTemplates xmlns="http://schemas.microsoft.com/sharepoint/v3/contenttype/forms">
+  <Display>DocumentLibraryForm</Display>
+  <Edit>DocumentLibraryForm</Edit>
+  <New>DocumentLibraryForm</New>
+</FormTemplates>
+</file>
+
+<file path=customXml/item3.xml><?xml version="1.0" encoding="utf-8"?>
 <p:properties xmlns:p="http://schemas.microsoft.com/office/2006/metadata/properties" xmlns:xsi="http://www.w3.org/2001/XMLSchema-instance" xmlns:pc="http://schemas.microsoft.com/office/infopath/2007/PartnerControls">
   <documentManagement>
     <_ip_UnifiedCompliancePolicyUIAction xmlns="http://schemas.microsoft.com/sharepoint/v3" xsi:nil="true"/>
@@ -3371,19 +3329,6 @@
     <MediaServiceKeyPoints xmlns="71af3243-3dd4-4a8d-8c0d-dd76da1f02a5" xsi:nil="true"/>
   </documentManagement>
 </p:properties>
-</file>
-
-<file path=customXml/item2.xml><?xml version="1.0" encoding="utf-8"?>
-<?mso-contentType ?>
-<FormTemplates xmlns="http://schemas.microsoft.com/sharepoint/v3/contenttype/forms">
-  <Display>DocumentLibraryForm</Display>
-  <Edit>DocumentLibraryForm</Edit>
-  <New>DocumentLibraryForm</New>
-</FormTemplates>
-</file>
-
-<file path=customXml/item3.xml><?xml version="1.0" encoding="utf-8"?>
-<b:Sources xmlns:b="http://schemas.openxmlformats.org/officeDocument/2006/bibliography" xmlns="http://schemas.openxmlformats.org/officeDocument/2006/bibliography" SelectedStyle="\APASixthEditionOfficeOnline.xsl" StyleName="APA" Version="6"/>
 </file>
 
 <file path=customXml/item4.xml><?xml version="1.0" encoding="utf-8"?>
@@ -3687,13 +3632,9 @@
 </file>
 
 <file path=customXml/itemProps1.xml><?xml version="1.0" encoding="utf-8"?>
-<ds:datastoreItem xmlns:ds="http://schemas.openxmlformats.org/officeDocument/2006/customXml" ds:itemID="{FB7EC103-55B8-4B86-A388-F90FFBE5028E}">
+<ds:datastoreItem xmlns:ds="http://schemas.openxmlformats.org/officeDocument/2006/customXml" ds:itemID="{FCE5BF71-4DB0-4C39-9F02-979E2E91A92E}">
   <ds:schemaRefs>
-    <ds:schemaRef ds:uri="http://schemas.microsoft.com/office/2006/metadata/properties"/>
-    <ds:schemaRef ds:uri="http://schemas.microsoft.com/office/infopath/2007/PartnerControls"/>
-    <ds:schemaRef ds:uri="http://schemas.microsoft.com/sharepoint/v3"/>
-    <ds:schemaRef ds:uri="71af3243-3dd4-4a8d-8c0d-dd76da1f02a5"/>
-    <ds:schemaRef ds:uri="230e9df3-be65-4c73-a93b-d1236ebd677e"/>
+    <ds:schemaRef ds:uri="http://schemas.openxmlformats.org/officeDocument/2006/bibliography"/>
   </ds:schemaRefs>
 </ds:datastoreItem>
 </file>
@@ -3707,9 +3648,13 @@
 </file>
 
 <file path=customXml/itemProps3.xml><?xml version="1.0" encoding="utf-8"?>
-<ds:datastoreItem xmlns:ds="http://schemas.openxmlformats.org/officeDocument/2006/customXml" ds:itemID="{FCE5BF71-4DB0-4C39-9F02-979E2E91A92E}">
+<ds:datastoreItem xmlns:ds="http://schemas.openxmlformats.org/officeDocument/2006/customXml" ds:itemID="{FB7EC103-55B8-4B86-A388-F90FFBE5028E}">
   <ds:schemaRefs>
-    <ds:schemaRef ds:uri="http://schemas.openxmlformats.org/officeDocument/2006/bibliography"/>
+    <ds:schemaRef ds:uri="http://schemas.microsoft.com/office/2006/metadata/properties"/>
+    <ds:schemaRef ds:uri="http://schemas.microsoft.com/office/infopath/2007/PartnerControls"/>
+    <ds:schemaRef ds:uri="http://schemas.microsoft.com/sharepoint/v3"/>
+    <ds:schemaRef ds:uri="71af3243-3dd4-4a8d-8c0d-dd76da1f02a5"/>
+    <ds:schemaRef ds:uri="230e9df3-be65-4c73-a93b-d1236ebd677e"/>
   </ds:schemaRefs>
 </ds:datastoreItem>
 </file>

--- a/Resume 1.0.docx
+++ b/Resume 1.0.docx
@@ -1,48 +1,58 @@
 
 <file path=word/document.xml><?xml version="1.0" encoding="utf-8"?>
-<w:document xmlns:wpc="http://schemas.microsoft.com/office/word/2010/wordprocessingCanvas" xmlns:cx="http://schemas.microsoft.com/office/drawing/2014/chartex" xmlns:cx1="http://schemas.microsoft.com/office/drawing/2015/9/8/chartex" xmlns:cx2="http://schemas.microsoft.com/office/drawing/2015/10/21/chartex" xmlns:cx3="http://schemas.microsoft.com/office/drawing/2016/5/9/chartex" xmlns:cx4="http://schemas.microsoft.com/office/drawing/2016/5/10/chartex" xmlns:cx5="http://schemas.microsoft.com/office/drawing/2016/5/11/chartex" xmlns:cx6="http://schemas.microsoft.com/office/drawing/2016/5/12/chartex" xmlns:cx7="http://schemas.microsoft.com/office/drawing/2016/5/13/chartex" xmlns:cx8="http://schemas.microsoft.com/office/drawing/2016/5/14/chartex" xmlns:mc="http://schemas.openxmlformats.org/markup-compatibility/2006" xmlns:aink="http://schemas.microsoft.com/office/drawing/2016/ink" xmlns:am3d="http://schemas.microsoft.com/office/drawing/2017/model3d" xmlns:o="urn:schemas-microsoft-com:office:office" xmlns:oel="http://schemas.microsoft.com/office/2019/extlst" xmlns:r="http://schemas.openxmlformats.org/officeDocument/2006/relationships" xmlns:m="http://schemas.openxmlformats.org/officeDocument/2006/math" xmlns:v="urn:schemas-microsoft-com:vml" xmlns:wp14="http://schemas.microsoft.com/office/word/2010/wordprocessingDrawing" xmlns:wp="http://schemas.openxmlformats.org/drawingml/2006/wordprocessingDrawing" xmlns:w10="urn:schemas-microsoft-com:office:word" xmlns:w="http://schemas.openxmlformats.org/wordprocessingml/2006/main" xmlns:w14="http://schemas.microsoft.com/office/word/2010/wordml" xmlns:w15="http://schemas.microsoft.com/office/word/2012/wordml" xmlns:w16cex="http://schemas.microsoft.com/office/word/2018/wordml/cex" xmlns:w16cid="http://schemas.microsoft.com/office/word/2016/wordml/cid" xmlns:w16="http://schemas.microsoft.com/office/word/2018/wordml" xmlns:w16du="http://schemas.microsoft.com/office/word/2023/wordml/word16du" xmlns:w16sdtdh="http://schemas.microsoft.com/office/word/2020/wordml/sdtdatahash" xmlns:w16sdtfl="http://schemas.microsoft.com/office/word/2024/wordml/sdtformatlock" xmlns:w16se="http://schemas.microsoft.com/office/word/2015/wordml/symex" xmlns:wpg="http://schemas.microsoft.com/office/word/2010/wordprocessingGroup" xmlns:wpi="http://schemas.microsoft.com/office/word/2010/wordprocessingInk" xmlns:wne="http://schemas.microsoft.com/office/word/2006/wordml" xmlns:wps="http://schemas.microsoft.com/office/word/2010/wordprocessingShape" mc:Ignorable="w14 w15 w16se w16cid w16 w16cex w16sdtdh w16sdtfl w16du wp14">
+<w:document xmlns:o="urn:schemas-microsoft-com:office:office" xmlns:r="http://schemas.openxmlformats.org/officeDocument/2006/relationships" xmlns:v="urn:schemas-microsoft-com:vml" xmlns:w="http://schemas.openxmlformats.org/wordprocessingml/2006/main" xmlns:w10="urn:schemas-microsoft-com:office:word" xmlns:wp="http://schemas.openxmlformats.org/drawingml/2006/wordprocessingDrawing" xmlns:wps="http://schemas.microsoft.com/office/word/2010/wordprocessingShape" xmlns:wpg="http://schemas.microsoft.com/office/word/2010/wordprocessingGroup" xmlns:mc="http://schemas.openxmlformats.org/markup-compatibility/2006" xmlns:wp14="http://schemas.microsoft.com/office/word/2010/wordprocessingDrawing" xmlns:w14="http://schemas.microsoft.com/office/word/2010/wordml" xmlns:w15="http://schemas.microsoft.com/office/word/2012/wordml" mc:Ignorable="w14 wp14 w15">
   <w:body>
     <w:p>
       <w:pPr>
         <w:pStyle w:val="GraphicAnchor"/>
-      </w:pPr>
+        <w:rPr/>
+      </w:pPr>
+      <w:r>
+        <w:rPr/>
+      </w:r>
     </w:p>
     <w:tbl>
       <w:tblPr>
         <w:tblW w:w="5000" w:type="pct"/>
+        <w:jc w:val="left"/>
+        <w:tblInd w:w="0" w:type="dxa"/>
         <w:tblLayout w:type="fixed"/>
-        <w:tblLook w:val="0600" w:firstRow="0" w:lastRow="0" w:firstColumn="0" w:lastColumn="0" w:noHBand="1" w:noVBand="1"/>
+        <w:tblCellMar>
+          <w:top w:w="0" w:type="dxa"/>
+          <w:left w:w="108" w:type="dxa"/>
+          <w:bottom w:w="216" w:type="dxa"/>
+          <w:right w:w="0" w:type="dxa"/>
+        </w:tblCellMar>
+        <w:tblLook w:val="0600" w:noHBand="1" w:noVBand="1" w:firstColumn="0" w:lastRow="0" w:lastColumn="0" w:firstRow="0"/>
       </w:tblPr>
       <w:tblGrid>
         <w:gridCol w:w="2160"/>
-        <w:gridCol w:w="1195"/>
+        <w:gridCol w:w="1194"/>
         <w:gridCol w:w="3454"/>
         <w:gridCol w:w="3257"/>
-        <w:gridCol w:w="14"/>
+        <w:gridCol w:w="15"/>
       </w:tblGrid>
       <w:tr>
         <w:trPr>
-          <w:trHeight w:hRule="exact" w:val="1413"/>
-          <w:tblHeader/>
+          <w:tblHeader w:val="true"/>
+          <w:trHeight w:val="1413" w:hRule="exact"/>
         </w:trPr>
         <w:tc>
           <w:tcPr>
             <w:tcW w:w="10080" w:type="dxa"/>
             <w:gridSpan w:val="5"/>
             <w:tcBorders>
-              <w:bottom w:val="single" w:sz="12" w:space="0" w:color="000000" w:themeColor="text1"/>
+              <w:bottom w:val="single" w:sz="12" w:space="0" w:color="000000"/>
             </w:tcBorders>
-            <w:tcMar>
-              <w:bottom w:w="216" w:type="dxa"/>
-              <w:right w:w="0" w:type="dxa"/>
-            </w:tcMar>
           </w:tcPr>
           <w:p>
             <w:pPr>
               <w:pStyle w:val="Title"/>
               <w:ind w:left="-108"/>
-            </w:pPr>
-            <w:r>
+              <w:rPr/>
+            </w:pPr>
+            <w:r>
+              <w:rPr/>
               <w:t>James Fawcett</w:t>
             </w:r>
           </w:p>
@@ -80,73 +90,112 @@
               <w:t>https://github.com/jbfawcett24</w:t>
             </w:r>
           </w:p>
-          <w:p/>
+          <w:p>
+            <w:pPr>
+              <w:pStyle w:val="Normal"/>
+              <w:rPr/>
+            </w:pPr>
+            <w:r>
+              <w:rPr/>
+            </w:r>
+          </w:p>
         </w:tc>
       </w:tr>
       <w:tr>
         <w:trPr>
-          <w:trHeight w:val="50"/>
+          <w:trHeight w:val="50" w:hRule="atLeast"/>
         </w:trPr>
         <w:tc>
           <w:tcPr>
-            <w:tcW w:w="3355" w:type="dxa"/>
+            <w:tcW w:w="3354" w:type="dxa"/>
             <w:gridSpan w:val="2"/>
             <w:tcBorders>
-              <w:top w:val="single" w:sz="12" w:space="0" w:color="000000" w:themeColor="text1"/>
+              <w:top w:val="single" w:sz="12" w:space="0" w:color="000000"/>
             </w:tcBorders>
+            <w:tcMar>
+              <w:bottom w:w="0" w:type="dxa"/>
+              <w:right w:w="108" w:type="dxa"/>
+            </w:tcMar>
           </w:tcPr>
           <w:p>
             <w:pPr>
               <w:pStyle w:val="TableSmallRows"/>
-            </w:pPr>
+              <w:rPr/>
+            </w:pPr>
+            <w:r>
+              <w:rPr/>
+            </w:r>
           </w:p>
         </w:tc>
         <w:tc>
           <w:tcPr>
             <w:tcW w:w="3454" w:type="dxa"/>
             <w:tcBorders>
-              <w:top w:val="single" w:sz="12" w:space="0" w:color="000000" w:themeColor="text1"/>
+              <w:top w:val="single" w:sz="12" w:space="0" w:color="000000"/>
             </w:tcBorders>
+            <w:tcMar>
+              <w:bottom w:w="0" w:type="dxa"/>
+              <w:right w:w="108" w:type="dxa"/>
+            </w:tcMar>
           </w:tcPr>
           <w:p>
             <w:pPr>
               <w:pStyle w:val="TableSmallRows"/>
-            </w:pPr>
+              <w:rPr/>
+            </w:pPr>
+            <w:r>
+              <w:rPr/>
+            </w:r>
           </w:p>
         </w:tc>
         <w:tc>
           <w:tcPr>
-            <w:tcW w:w="3271" w:type="dxa"/>
+            <w:tcW w:w="3272" w:type="dxa"/>
             <w:gridSpan w:val="2"/>
             <w:tcBorders>
-              <w:top w:val="single" w:sz="12" w:space="0" w:color="000000" w:themeColor="text1"/>
+              <w:top w:val="single" w:sz="12" w:space="0" w:color="000000"/>
             </w:tcBorders>
+            <w:tcMar>
+              <w:bottom w:w="0" w:type="dxa"/>
+              <w:right w:w="108" w:type="dxa"/>
+            </w:tcMar>
           </w:tcPr>
           <w:p>
             <w:pPr>
               <w:pStyle w:val="TableSmallRows"/>
-            </w:pPr>
+              <w:rPr/>
+            </w:pPr>
+            <w:r>
+              <w:rPr/>
+            </w:r>
           </w:p>
         </w:tc>
       </w:tr>
       <w:tr>
         <w:trPr>
-          <w:trHeight w:val="648"/>
+          <w:trHeight w:val="648" w:hRule="atLeast"/>
         </w:trPr>
         <w:tc>
           <w:tcPr>
-            <w:tcW w:w="3355" w:type="dxa"/>
+            <w:tcW w:w="3354" w:type="dxa"/>
             <w:gridSpan w:val="2"/>
             <w:tcBorders>
-              <w:right w:val="single" w:sz="12" w:space="0" w:color="000000" w:themeColor="text1"/>
+              <w:right w:val="single" w:sz="12" w:space="0" w:color="000000"/>
             </w:tcBorders>
+            <w:tcMar>
+              <w:bottom w:w="0" w:type="dxa"/>
+              <w:right w:w="108" w:type="dxa"/>
+            </w:tcMar>
             <w:vAlign w:val="center"/>
           </w:tcPr>
           <w:p>
             <w:pPr>
+              <w:pStyle w:val="Normal"/>
               <w:jc w:val="center"/>
-            </w:pPr>
-            <w:r>
+              <w:rPr/>
+            </w:pPr>
+            <w:r>
+              <w:rPr/>
               <w:t>(208)403-7952</w:t>
             </w:r>
           </w:p>
@@ -155,126 +204,159 @@
           <w:tcPr>
             <w:tcW w:w="3454" w:type="dxa"/>
             <w:tcBorders>
-              <w:left w:val="single" w:sz="12" w:space="0" w:color="000000" w:themeColor="text1"/>
-              <w:right w:val="single" w:sz="12" w:space="0" w:color="000000" w:themeColor="text1"/>
+              <w:left w:val="single" w:sz="12" w:space="0" w:color="000000"/>
+              <w:right w:val="single" w:sz="12" w:space="0" w:color="000000"/>
             </w:tcBorders>
+            <w:tcMar>
+              <w:bottom w:w="0" w:type="dxa"/>
+              <w:right w:w="108" w:type="dxa"/>
+            </w:tcMar>
             <w:vAlign w:val="center"/>
           </w:tcPr>
           <w:p>
             <w:pPr>
+              <w:pStyle w:val="Normal"/>
               <w:jc w:val="center"/>
-            </w:pPr>
-            <w:r>
+              <w:rPr/>
+            </w:pPr>
+            <w:r>
+              <w:rPr/>
               <w:t>Jbfawcett24@gmail.com</w:t>
             </w:r>
           </w:p>
         </w:tc>
         <w:tc>
           <w:tcPr>
-            <w:tcW w:w="3271" w:type="dxa"/>
+            <w:tcW w:w="3272" w:type="dxa"/>
             <w:gridSpan w:val="2"/>
             <w:tcBorders>
-              <w:left w:val="single" w:sz="12" w:space="0" w:color="000000" w:themeColor="text1"/>
+              <w:left w:val="single" w:sz="12" w:space="0" w:color="000000"/>
             </w:tcBorders>
+            <w:tcMar>
+              <w:bottom w:w="0" w:type="dxa"/>
+              <w:right w:w="108" w:type="dxa"/>
+            </w:tcMar>
             <w:vAlign w:val="center"/>
           </w:tcPr>
           <w:p>
             <w:pPr>
+              <w:pStyle w:val="Normal"/>
               <w:jc w:val="center"/>
-            </w:pPr>
-            <w:r>
-              <w:t>Rexburg, Idaho</w:t>
+              <w:rPr/>
+            </w:pPr>
+            <w:r>
+              <w:rPr/>
+              <w:t>Gilbert, Arizona</w:t>
             </w:r>
           </w:p>
         </w:tc>
       </w:tr>
       <w:tr>
         <w:trPr>
-          <w:trHeight w:val="50"/>
+          <w:trHeight w:val="50" w:hRule="atLeast"/>
         </w:trPr>
         <w:tc>
           <w:tcPr>
-            <w:tcW w:w="3355" w:type="dxa"/>
+            <w:tcW w:w="3354" w:type="dxa"/>
             <w:gridSpan w:val="2"/>
             <w:tcBorders>
-              <w:bottom w:val="single" w:sz="12" w:space="0" w:color="000000" w:themeColor="text1"/>
+              <w:bottom w:val="single" w:sz="12" w:space="0" w:color="000000"/>
             </w:tcBorders>
+            <w:tcMar>
+              <w:bottom w:w="0" w:type="dxa"/>
+              <w:right w:w="108" w:type="dxa"/>
+            </w:tcMar>
           </w:tcPr>
           <w:p>
             <w:pPr>
               <w:pStyle w:val="TableSmallRows"/>
-            </w:pPr>
+              <w:rPr/>
+            </w:pPr>
+            <w:r>
+              <w:rPr/>
+            </w:r>
           </w:p>
         </w:tc>
         <w:tc>
           <w:tcPr>
             <w:tcW w:w="3454" w:type="dxa"/>
             <w:tcBorders>
-              <w:bottom w:val="single" w:sz="12" w:space="0" w:color="000000" w:themeColor="text1"/>
+              <w:bottom w:val="single" w:sz="12" w:space="0" w:color="000000"/>
             </w:tcBorders>
+            <w:tcMar>
+              <w:bottom w:w="0" w:type="dxa"/>
+              <w:right w:w="108" w:type="dxa"/>
+            </w:tcMar>
           </w:tcPr>
           <w:p>
             <w:pPr>
               <w:pStyle w:val="TableSmallRows"/>
-            </w:pPr>
+              <w:rPr/>
+            </w:pPr>
+            <w:r>
+              <w:rPr/>
+            </w:r>
           </w:p>
         </w:tc>
         <w:tc>
           <w:tcPr>
-            <w:tcW w:w="3271" w:type="dxa"/>
+            <w:tcW w:w="3272" w:type="dxa"/>
             <w:gridSpan w:val="2"/>
             <w:tcBorders>
-              <w:bottom w:val="single" w:sz="12" w:space="0" w:color="000000" w:themeColor="text1"/>
+              <w:bottom w:val="single" w:sz="12" w:space="0" w:color="000000"/>
             </w:tcBorders>
+            <w:tcMar>
+              <w:bottom w:w="0" w:type="dxa"/>
+              <w:right w:w="108" w:type="dxa"/>
+            </w:tcMar>
           </w:tcPr>
           <w:p>
             <w:pPr>
               <w:pStyle w:val="TableSmallRows"/>
-            </w:pPr>
+              <w:rPr/>
+            </w:pPr>
+            <w:r>
+              <w:rPr/>
+            </w:r>
           </w:p>
         </w:tc>
       </w:tr>
       <w:tr>
-        <w:tblPrEx>
-          <w:tblCellMar>
-            <w:top w:w="144" w:type="dxa"/>
-            <w:left w:w="0" w:type="dxa"/>
-            <w:right w:w="0" w:type="dxa"/>
-          </w:tblCellMar>
-          <w:tblLook w:val="04A0" w:firstRow="1" w:lastRow="0" w:firstColumn="1" w:lastColumn="0" w:noHBand="0" w:noVBand="1"/>
-        </w:tblPrEx>
         <w:trPr>
-          <w:gridAfter w:val="1"/>
-          <w:wAfter w:w="14" w:type="dxa"/>
-          <w:trHeight w:val="699"/>
+          <w:trHeight w:val="699" w:hRule="atLeast"/>
         </w:trPr>
         <w:tc>
           <w:tcPr>
             <w:tcW w:w="2160" w:type="dxa"/>
             <w:tcBorders>
-              <w:top w:val="single" w:sz="12" w:space="0" w:color="auto"/>
-              <w:bottom w:val="single" w:sz="12" w:space="0" w:color="auto"/>
+              <w:top w:val="single" w:sz="12" w:space="0" w:color="000000"/>
+              <w:bottom w:val="single" w:sz="12" w:space="0" w:color="000000"/>
             </w:tcBorders>
+            <w:tcMar>
+              <w:bottom w:w="0" w:type="dxa"/>
+              <w:right w:w="108" w:type="dxa"/>
+            </w:tcMar>
           </w:tcPr>
           <w:p>
             <w:pPr>
               <w:pStyle w:val="Heading1"/>
+              <w:rPr/>
             </w:pPr>
             <w:sdt>
               <w:sdtPr>
-                <w:id w:val="-1975742575"/>
                 <w:placeholder>
                   <w:docPart w:val="31E7627CBDF548E6AD72D9906082704A"/>
                 </w:placeholder>
-                <w:temporary/>
+                <w15:appearance w15:val="hidden"/>
+                <w:id w:val="-1975742575"/>
                 <w:showingPlcHdr/>
-                <w15:appearance w15:val="hidden"/>
               </w:sdtPr>
               <w:sdtContent>
                 <w:r>
-                  <w:rPr>
-                    <w:noProof/>
-                  </w:rPr>
+                  <w:rPr/>
+                </w:r>
+                <w:r>
+                  <w:rPr/>
                   <w:t>Education</w:t>
                 </w:r>
               </w:sdtContent>
@@ -283,15 +365,15 @@
         </w:tc>
         <w:tc>
           <w:tcPr>
-            <w:tcW w:w="7906" w:type="dxa"/>
+            <w:tcW w:w="7905" w:type="dxa"/>
             <w:gridSpan w:val="3"/>
             <w:tcBorders>
-              <w:top w:val="single" w:sz="12" w:space="0" w:color="auto"/>
-              <w:bottom w:val="single" w:sz="12" w:space="0" w:color="auto"/>
+              <w:top w:val="single" w:sz="12" w:space="0" w:color="000000"/>
+              <w:bottom w:val="single" w:sz="12" w:space="0" w:color="000000"/>
             </w:tcBorders>
             <w:tcMar>
               <w:top w:w="216" w:type="dxa"/>
-              <w:bottom w:w="216" w:type="dxa"/>
+              <w:right w:w="108" w:type="dxa"/>
             </w:tcMar>
           </w:tcPr>
           <w:p>
@@ -299,37 +381,20 @@
               <w:pStyle w:val="Heading3"/>
               <w:numPr>
                 <w:ilvl w:val="0"/>
-                <w:numId w:val="12"/>
+                <w:numId w:val="1"/>
               </w:numPr>
               <w:rPr>
-                <w:b w:val="0"/>
+                <w:rFonts w:ascii="bookman old style" w:hAnsi="bookman old style"/>
+              </w:rPr>
+            </w:pPr>
+            <w:r>
+              <w:rPr>
+                <w:rFonts w:ascii="bookman old style" w:hAnsi="bookman old style"/>
+                <w:b w:val="false"/>
                 <w:sz w:val="18"/>
                 <w:szCs w:val="18"/>
               </w:rPr>
-            </w:pPr>
-            <w:r>
-              <w:rPr>
-                <w:b w:val="0"/>
-                <w:sz w:val="18"/>
-                <w:szCs w:val="18"/>
-              </w:rPr>
-              <w:t>Rio Salado Community College – Associates in General Studies</w:t>
-            </w:r>
-            <w:r>
-              <w:rPr>
-                <w:b w:val="0"/>
-                <w:sz w:val="18"/>
-                <w:szCs w:val="18"/>
-              </w:rPr>
-              <w:t xml:space="preserve"> </w:t>
-            </w:r>
-            <w:r>
-              <w:rPr>
-                <w:b w:val="0"/>
-                <w:sz w:val="18"/>
-                <w:szCs w:val="18"/>
-              </w:rPr>
-              <w:t>(May 2024)</w:t>
+              <w:t>Rio Salado Community College – Associates in General Studies (May 2024)</w:t>
             </w:r>
           </w:p>
           <w:p>
@@ -337,15 +402,15 @@
               <w:pStyle w:val="ListParagraph"/>
               <w:numPr>
                 <w:ilvl w:val="0"/>
-                <w:numId w:val="12"/>
+                <w:numId w:val="1"/>
               </w:numPr>
               <w:rPr>
-                <w:sz w:val="18"/>
-                <w:szCs w:val="18"/>
+                <w:rFonts w:ascii="bookman old style" w:hAnsi="bookman old style"/>
               </w:rPr>
             </w:pPr>
             <w:r>
               <w:rPr>
+                <w:rFonts w:ascii="bookman old style" w:hAnsi="bookman old style"/>
                 <w:sz w:val="18"/>
                 <w:szCs w:val="18"/>
               </w:rPr>
@@ -353,51 +418,71 @@
             </w:r>
           </w:p>
         </w:tc>
+        <w:tc>
+          <w:tcPr>
+            <w:tcW w:w="15" w:type="dxa"/>
+            <w:tcBorders/>
+            <w:tcMar>
+              <w:bottom w:w="0" w:type="dxa"/>
+              <w:right w:w="108" w:type="dxa"/>
+            </w:tcMar>
+          </w:tcPr>
+          <w:p>
+            <w:pPr>
+              <w:pStyle w:val="Normal"/>
+              <w:rPr/>
+            </w:pPr>
+            <w:r>
+              <w:rPr/>
+            </w:r>
+          </w:p>
+        </w:tc>
       </w:tr>
       <w:tr>
-        <w:tblPrEx>
-          <w:tblCellMar>
-            <w:top w:w="144" w:type="dxa"/>
-            <w:left w:w="0" w:type="dxa"/>
-            <w:right w:w="0" w:type="dxa"/>
-          </w:tblCellMar>
-          <w:tblLook w:val="04A0" w:firstRow="1" w:lastRow="0" w:firstColumn="1" w:lastColumn="0" w:noHBand="0" w:noVBand="1"/>
-        </w:tblPrEx>
         <w:trPr>
-          <w:gridAfter w:val="1"/>
-          <w:wAfter w:w="14" w:type="dxa"/>
-          <w:trHeight w:val="1008"/>
+          <w:trHeight w:val="1008" w:hRule="atLeast"/>
         </w:trPr>
         <w:tc>
           <w:tcPr>
             <w:tcW w:w="2160" w:type="dxa"/>
             <w:tcBorders>
-              <w:top w:val="single" w:sz="12" w:space="0" w:color="auto"/>
+              <w:top w:val="single" w:sz="12" w:space="0" w:color="000000"/>
             </w:tcBorders>
+            <w:tcMar>
+              <w:bottom w:w="0" w:type="dxa"/>
+              <w:right w:w="108" w:type="dxa"/>
+            </w:tcMar>
           </w:tcPr>
           <w:p>
             <w:pPr>
               <w:pStyle w:val="Heading1"/>
-            </w:pPr>
-            <w:r>
+              <w:rPr/>
+            </w:pPr>
+            <w:r>
+              <w:rPr/>
               <w:t>Experience</w:t>
             </w:r>
           </w:p>
         </w:tc>
         <w:tc>
           <w:tcPr>
-            <w:tcW w:w="7906" w:type="dxa"/>
+            <w:tcW w:w="7905" w:type="dxa"/>
             <w:gridSpan w:val="3"/>
             <w:tcBorders>
-              <w:top w:val="single" w:sz="12" w:space="0" w:color="auto"/>
+              <w:top w:val="single" w:sz="12" w:space="0" w:color="000000"/>
             </w:tcBorders>
             <w:tcMar>
               <w:top w:w="216" w:type="dxa"/>
-              <w:bottom w:w="216" w:type="dxa"/>
+              <w:right w:w="108" w:type="dxa"/>
             </w:tcMar>
           </w:tcPr>
           <w:p>
-            <w:r>
+            <w:pPr>
+              <w:pStyle w:val="Normal"/>
+              <w:rPr/>
+            </w:pPr>
+            <w:r>
+              <w:rPr/>
               <w:t>Costa Vida – Line Worker (August 2022 – August 2024)</w:t>
             </w:r>
           </w:p>
@@ -406,10 +491,12 @@
               <w:pStyle w:val="ListParagraph"/>
               <w:numPr>
                 <w:ilvl w:val="0"/>
-                <w:numId w:val="13"/>
+                <w:numId w:val="2"/>
               </w:numPr>
-            </w:pPr>
-            <w:r>
+              <w:rPr/>
+            </w:pPr>
+            <w:r>
+              <w:rPr/>
               <w:t>Worked with customers to take orders and check out</w:t>
             </w:r>
           </w:p>
@@ -418,10 +505,12 @@
               <w:pStyle w:val="ListParagraph"/>
               <w:numPr>
                 <w:ilvl w:val="0"/>
-                <w:numId w:val="13"/>
+                <w:numId w:val="2"/>
               </w:numPr>
-            </w:pPr>
-            <w:r>
+              <w:rPr/>
+            </w:pPr>
+            <w:r>
+              <w:rPr/>
               <w:t>Worked on the line making orders</w:t>
             </w:r>
           </w:p>
@@ -430,62 +519,84 @@
               <w:pStyle w:val="ListParagraph"/>
               <w:numPr>
                 <w:ilvl w:val="0"/>
-                <w:numId w:val="13"/>
+                <w:numId w:val="2"/>
               </w:numPr>
-            </w:pPr>
-            <w:r>
+              <w:rPr/>
+            </w:pPr>
+            <w:r>
+              <w:rPr/>
               <w:t>Trained many new employees on various positions</w:t>
             </w:r>
           </w:p>
           <w:p>
             <w:pPr>
+              <w:pStyle w:val="Normal"/>
               <w:ind w:left="0"/>
-            </w:pPr>
+              <w:rPr/>
+            </w:pPr>
+            <w:r>
+              <w:rPr/>
+            </w:r>
+          </w:p>
+        </w:tc>
+        <w:tc>
+          <w:tcPr>
+            <w:tcW w:w="15" w:type="dxa"/>
+            <w:tcBorders/>
+            <w:tcMar>
+              <w:bottom w:w="0" w:type="dxa"/>
+              <w:right w:w="108" w:type="dxa"/>
+            </w:tcMar>
+          </w:tcPr>
+          <w:p>
+            <w:pPr>
+              <w:pStyle w:val="Normal"/>
+              <w:rPr/>
+            </w:pPr>
+            <w:r>
+              <w:rPr/>
+            </w:r>
           </w:p>
         </w:tc>
       </w:tr>
       <w:tr>
-        <w:tblPrEx>
-          <w:tblCellMar>
-            <w:top w:w="144" w:type="dxa"/>
-            <w:left w:w="0" w:type="dxa"/>
-            <w:right w:w="0" w:type="dxa"/>
-          </w:tblCellMar>
-          <w:tblLook w:val="04A0" w:firstRow="1" w:lastRow="0" w:firstColumn="1" w:lastColumn="0" w:noHBand="0" w:noVBand="1"/>
-        </w:tblPrEx>
         <w:trPr>
-          <w:gridAfter w:val="1"/>
-          <w:wAfter w:w="14" w:type="dxa"/>
-          <w:trHeight w:val="690"/>
+          <w:trHeight w:val="690" w:hRule="atLeast"/>
         </w:trPr>
         <w:tc>
           <w:tcPr>
             <w:tcW w:w="2160" w:type="dxa"/>
             <w:tcBorders>
-              <w:top w:val="single" w:sz="12" w:space="0" w:color="auto"/>
-              <w:bottom w:val="single" w:sz="12" w:space="0" w:color="auto"/>
+              <w:top w:val="single" w:sz="12" w:space="0" w:color="000000"/>
+              <w:bottom w:val="single" w:sz="12" w:space="0" w:color="000000"/>
             </w:tcBorders>
+            <w:tcMar>
+              <w:bottom w:w="0" w:type="dxa"/>
+              <w:right w:w="108" w:type="dxa"/>
+            </w:tcMar>
           </w:tcPr>
           <w:p>
             <w:pPr>
               <w:pStyle w:val="Heading1"/>
-            </w:pPr>
-            <w:r>
+              <w:rPr/>
+            </w:pPr>
+            <w:r>
+              <w:rPr/>
               <w:t>Projects</w:t>
             </w:r>
           </w:p>
         </w:tc>
         <w:tc>
           <w:tcPr>
-            <w:tcW w:w="7906" w:type="dxa"/>
+            <w:tcW w:w="7905" w:type="dxa"/>
             <w:gridSpan w:val="3"/>
             <w:tcBorders>
-              <w:top w:val="single" w:sz="12" w:space="0" w:color="auto"/>
-              <w:bottom w:val="single" w:sz="12" w:space="0" w:color="auto"/>
+              <w:top w:val="single" w:sz="12" w:space="0" w:color="000000"/>
+              <w:bottom w:val="single" w:sz="12" w:space="0" w:color="000000"/>
             </w:tcBorders>
             <w:tcMar>
               <w:top w:w="216" w:type="dxa"/>
-              <w:bottom w:w="216" w:type="dxa"/>
+              <w:right w:w="108" w:type="dxa"/>
             </w:tcMar>
           </w:tcPr>
           <w:p>
@@ -493,10 +604,12 @@
               <w:pStyle w:val="ListParagraph"/>
               <w:numPr>
                 <w:ilvl w:val="0"/>
-                <w:numId w:val="14"/>
+                <w:numId w:val="3"/>
               </w:numPr>
-            </w:pPr>
-            <w:r>
+              <w:rPr/>
+            </w:pPr>
+            <w:r>
+              <w:rPr/>
               <w:t>FTC Autonomous Code – Wrote code for my high schools FTC robotics team to autonomously control the robot based on camera inputs and predefined instructions. Used machine learning models to recognize objects within the playing field and define the movement. I used Java to program the robot, and TensorFlow as the image recognition machine learning model.</w:t>
             </w:r>
           </w:p>
@@ -505,10 +618,12 @@
               <w:pStyle w:val="ListParagraph"/>
               <w:numPr>
                 <w:ilvl w:val="0"/>
-                <w:numId w:val="14"/>
+                <w:numId w:val="3"/>
               </w:numPr>
-            </w:pPr>
-            <w:r>
+              <w:rPr/>
+            </w:pPr>
+            <w:r>
+              <w:rPr/>
               <w:t>Advent of Code 2024 – Competed with other programmers to solve coding challenges every day during the month of December. I programmed my solutions in C#. Most challenges would involve taking large amounts of input data and processing it in specific ways.</w:t>
             </w:r>
           </w:p>
@@ -517,57 +632,74 @@
               <w:pStyle w:val="ListParagraph"/>
               <w:numPr>
                 <w:ilvl w:val="0"/>
-                <w:numId w:val="14"/>
+                <w:numId w:val="3"/>
               </w:numPr>
-            </w:pPr>
-            <w:r>
+              <w:rPr/>
+            </w:pPr>
+            <w:r>
+              <w:rPr/>
               <w:t>FallDown – Created a web version of the game FallDown. I used OOP in JavaScript, HTML, and CSS to create the game</w:t>
+            </w:r>
+          </w:p>
+        </w:tc>
+        <w:tc>
+          <w:tcPr>
+            <w:tcW w:w="15" w:type="dxa"/>
+            <w:tcBorders/>
+            <w:tcMar>
+              <w:bottom w:w="0" w:type="dxa"/>
+              <w:right w:w="108" w:type="dxa"/>
+            </w:tcMar>
+          </w:tcPr>
+          <w:p>
+            <w:pPr>
+              <w:pStyle w:val="Normal"/>
+              <w:rPr/>
+            </w:pPr>
+            <w:r>
+              <w:rPr/>
             </w:r>
           </w:p>
         </w:tc>
       </w:tr>
       <w:tr>
-        <w:tblPrEx>
-          <w:tblCellMar>
-            <w:top w:w="144" w:type="dxa"/>
-            <w:left w:w="0" w:type="dxa"/>
-            <w:right w:w="0" w:type="dxa"/>
-          </w:tblCellMar>
-          <w:tblLook w:val="04A0" w:firstRow="1" w:lastRow="0" w:firstColumn="1" w:lastColumn="0" w:noHBand="0" w:noVBand="1"/>
-        </w:tblPrEx>
         <w:trPr>
-          <w:gridAfter w:val="1"/>
-          <w:wAfter w:w="14" w:type="dxa"/>
-          <w:trHeight w:val="690"/>
+          <w:trHeight w:val="690" w:hRule="atLeast"/>
         </w:trPr>
         <w:tc>
           <w:tcPr>
             <w:tcW w:w="2160" w:type="dxa"/>
             <w:tcBorders>
-              <w:top w:val="single" w:sz="12" w:space="0" w:color="auto"/>
-              <w:bottom w:val="single" w:sz="12" w:space="0" w:color="auto"/>
+              <w:top w:val="single" w:sz="12" w:space="0" w:color="000000"/>
+              <w:bottom w:val="single" w:sz="12" w:space="0" w:color="000000"/>
             </w:tcBorders>
+            <w:tcMar>
+              <w:bottom w:w="0" w:type="dxa"/>
+              <w:right w:w="108" w:type="dxa"/>
+            </w:tcMar>
           </w:tcPr>
           <w:p>
             <w:pPr>
               <w:pStyle w:val="Heading1"/>
-            </w:pPr>
-            <w:r>
+              <w:rPr/>
+            </w:pPr>
+            <w:r>
+              <w:rPr/>
               <w:t>Skills</w:t>
             </w:r>
           </w:p>
         </w:tc>
         <w:tc>
           <w:tcPr>
-            <w:tcW w:w="7906" w:type="dxa"/>
+            <w:tcW w:w="7905" w:type="dxa"/>
             <w:gridSpan w:val="3"/>
             <w:tcBorders>
-              <w:top w:val="single" w:sz="12" w:space="0" w:color="auto"/>
-              <w:bottom w:val="single" w:sz="12" w:space="0" w:color="auto"/>
+              <w:top w:val="single" w:sz="12" w:space="0" w:color="000000"/>
+              <w:bottom w:val="single" w:sz="12" w:space="0" w:color="000000"/>
             </w:tcBorders>
             <w:tcMar>
               <w:top w:w="216" w:type="dxa"/>
-              <w:bottom w:w="216" w:type="dxa"/>
+              <w:right w:w="108" w:type="dxa"/>
             </w:tcMar>
           </w:tcPr>
           <w:p>
@@ -575,14 +707,13 @@
               <w:pStyle w:val="ListParagraph"/>
               <w:numPr>
                 <w:ilvl w:val="0"/>
-                <w:numId w:val="14"/>
+                <w:numId w:val="3"/>
               </w:numPr>
-            </w:pPr>
-            <w:r>
-              <w:t>Programming Languages – Java, C#, Python, JavaScript, HTML, CSS, Erlang</w:t>
-            </w:r>
-            <w:r>
-              <w:t>, Lua</w:t>
+              <w:rPr/>
+            </w:pPr>
+            <w:r>
+              <w:rPr/>
+              <w:t>Programming Languages – Java, C#, Python, JavaScript, HTML, CSS, Erlang, Lua</w:t>
             </w:r>
           </w:p>
           <w:p>
@@ -590,10 +721,12 @@
               <w:pStyle w:val="ListParagraph"/>
               <w:numPr>
                 <w:ilvl w:val="0"/>
-                <w:numId w:val="14"/>
+                <w:numId w:val="3"/>
               </w:numPr>
-            </w:pPr>
-            <w:r>
+              <w:rPr/>
+            </w:pPr>
+            <w:r>
+              <w:rPr/>
               <w:t>Microsoft Office Suite</w:t>
             </w:r>
           </w:p>
@@ -602,57 +735,74 @@
               <w:pStyle w:val="ListParagraph"/>
               <w:numPr>
                 <w:ilvl w:val="0"/>
-                <w:numId w:val="14"/>
+                <w:numId w:val="3"/>
               </w:numPr>
-            </w:pPr>
-            <w:r>
+              <w:rPr/>
+            </w:pPr>
+            <w:r>
+              <w:rPr/>
               <w:t>Leadership and problem solving</w:t>
+            </w:r>
+          </w:p>
+        </w:tc>
+        <w:tc>
+          <w:tcPr>
+            <w:tcW w:w="15" w:type="dxa"/>
+            <w:tcBorders/>
+            <w:tcMar>
+              <w:bottom w:w="0" w:type="dxa"/>
+              <w:right w:w="108" w:type="dxa"/>
+            </w:tcMar>
+          </w:tcPr>
+          <w:p>
+            <w:pPr>
+              <w:pStyle w:val="Normal"/>
+              <w:rPr/>
+            </w:pPr>
+            <w:r>
+              <w:rPr/>
             </w:r>
           </w:p>
         </w:tc>
       </w:tr>
       <w:tr>
-        <w:tblPrEx>
-          <w:tblCellMar>
-            <w:top w:w="144" w:type="dxa"/>
-            <w:left w:w="0" w:type="dxa"/>
-            <w:right w:w="0" w:type="dxa"/>
-          </w:tblCellMar>
-          <w:tblLook w:val="04A0" w:firstRow="1" w:lastRow="0" w:firstColumn="1" w:lastColumn="0" w:noHBand="0" w:noVBand="1"/>
-        </w:tblPrEx>
         <w:trPr>
-          <w:gridAfter w:val="1"/>
-          <w:wAfter w:w="14" w:type="dxa"/>
-          <w:trHeight w:val="690"/>
+          <w:trHeight w:val="690" w:hRule="atLeast"/>
         </w:trPr>
         <w:tc>
           <w:tcPr>
             <w:tcW w:w="2160" w:type="dxa"/>
             <w:tcBorders>
-              <w:top w:val="single" w:sz="12" w:space="0" w:color="auto"/>
-              <w:bottom w:val="single" w:sz="12" w:space="0" w:color="auto"/>
+              <w:top w:val="single" w:sz="12" w:space="0" w:color="000000"/>
+              <w:bottom w:val="single" w:sz="12" w:space="0" w:color="000000"/>
             </w:tcBorders>
+            <w:tcMar>
+              <w:bottom w:w="0" w:type="dxa"/>
+              <w:right w:w="108" w:type="dxa"/>
+            </w:tcMar>
           </w:tcPr>
           <w:p>
             <w:pPr>
               <w:pStyle w:val="Heading1"/>
-            </w:pPr>
-            <w:r>
+              <w:rPr/>
+            </w:pPr>
+            <w:r>
+              <w:rPr/>
               <w:t>Leadership</w:t>
             </w:r>
           </w:p>
         </w:tc>
         <w:tc>
           <w:tcPr>
-            <w:tcW w:w="7906" w:type="dxa"/>
+            <w:tcW w:w="7905" w:type="dxa"/>
             <w:gridSpan w:val="3"/>
             <w:tcBorders>
-              <w:top w:val="single" w:sz="12" w:space="0" w:color="auto"/>
-              <w:bottom w:val="single" w:sz="12" w:space="0" w:color="auto"/>
+              <w:top w:val="single" w:sz="12" w:space="0" w:color="000000"/>
+              <w:bottom w:val="single" w:sz="12" w:space="0" w:color="000000"/>
             </w:tcBorders>
             <w:tcMar>
               <w:top w:w="216" w:type="dxa"/>
-              <w:bottom w:w="216" w:type="dxa"/>
+              <w:right w:w="108" w:type="dxa"/>
             </w:tcMar>
           </w:tcPr>
           <w:p>
@@ -660,10 +810,12 @@
               <w:pStyle w:val="ListParagraph"/>
               <w:numPr>
                 <w:ilvl w:val="0"/>
-                <w:numId w:val="14"/>
+                <w:numId w:val="3"/>
               </w:numPr>
-            </w:pPr>
-            <w:r>
+              <w:rPr/>
+            </w:pPr>
+            <w:r>
+              <w:rPr/>
               <w:t>Lead programmer and assistant team captain on my high schools FTC robotics team</w:t>
             </w:r>
           </w:p>
@@ -672,57 +824,74 @@
               <w:pStyle w:val="ListParagraph"/>
               <w:numPr>
                 <w:ilvl w:val="0"/>
-                <w:numId w:val="14"/>
+                <w:numId w:val="3"/>
               </w:numPr>
-            </w:pPr>
-            <w:r>
+              <w:rPr/>
+            </w:pPr>
+            <w:r>
+              <w:rPr/>
               <w:t>Lead light tech in my high school’s tech crew</w:t>
+            </w:r>
+          </w:p>
+        </w:tc>
+        <w:tc>
+          <w:tcPr>
+            <w:tcW w:w="15" w:type="dxa"/>
+            <w:tcBorders/>
+            <w:tcMar>
+              <w:bottom w:w="0" w:type="dxa"/>
+              <w:right w:w="108" w:type="dxa"/>
+            </w:tcMar>
+          </w:tcPr>
+          <w:p>
+            <w:pPr>
+              <w:pStyle w:val="Normal"/>
+              <w:rPr/>
+            </w:pPr>
+            <w:r>
+              <w:rPr/>
             </w:r>
           </w:p>
         </w:tc>
       </w:tr>
       <w:tr>
-        <w:tblPrEx>
-          <w:tblCellMar>
-            <w:top w:w="144" w:type="dxa"/>
-            <w:left w:w="0" w:type="dxa"/>
-            <w:right w:w="0" w:type="dxa"/>
-          </w:tblCellMar>
-          <w:tblLook w:val="04A0" w:firstRow="1" w:lastRow="0" w:firstColumn="1" w:lastColumn="0" w:noHBand="0" w:noVBand="1"/>
-        </w:tblPrEx>
         <w:trPr>
-          <w:gridAfter w:val="1"/>
-          <w:wAfter w:w="14" w:type="dxa"/>
-          <w:trHeight w:val="690"/>
+          <w:trHeight w:val="690" w:hRule="atLeast"/>
         </w:trPr>
         <w:tc>
           <w:tcPr>
             <w:tcW w:w="2160" w:type="dxa"/>
             <w:tcBorders>
-              <w:top w:val="single" w:sz="12" w:space="0" w:color="auto"/>
-              <w:bottom w:val="single" w:sz="12" w:space="0" w:color="auto"/>
+              <w:top w:val="single" w:sz="12" w:space="0" w:color="000000"/>
+              <w:bottom w:val="single" w:sz="12" w:space="0" w:color="000000"/>
             </w:tcBorders>
+            <w:tcMar>
+              <w:bottom w:w="0" w:type="dxa"/>
+              <w:right w:w="108" w:type="dxa"/>
+            </w:tcMar>
           </w:tcPr>
           <w:p>
             <w:pPr>
               <w:pStyle w:val="Heading1"/>
-            </w:pPr>
-            <w:r>
+              <w:rPr/>
+            </w:pPr>
+            <w:r>
+              <w:rPr/>
               <w:t>Awards</w:t>
             </w:r>
           </w:p>
         </w:tc>
         <w:tc>
           <w:tcPr>
-            <w:tcW w:w="7906" w:type="dxa"/>
+            <w:tcW w:w="7905" w:type="dxa"/>
             <w:gridSpan w:val="3"/>
             <w:tcBorders>
-              <w:top w:val="single" w:sz="12" w:space="0" w:color="auto"/>
-              <w:bottom w:val="single" w:sz="12" w:space="0" w:color="auto"/>
+              <w:top w:val="single" w:sz="12" w:space="0" w:color="000000"/>
+              <w:bottom w:val="single" w:sz="12" w:space="0" w:color="000000"/>
             </w:tcBorders>
             <w:tcMar>
               <w:top w:w="216" w:type="dxa"/>
-              <w:bottom w:w="216" w:type="dxa"/>
+              <w:right w:w="108" w:type="dxa"/>
             </w:tcMar>
           </w:tcPr>
           <w:p>
@@ -730,10 +899,12 @@
               <w:pStyle w:val="ListParagraph"/>
               <w:numPr>
                 <w:ilvl w:val="0"/>
-                <w:numId w:val="14"/>
+                <w:numId w:val="3"/>
               </w:numPr>
-            </w:pPr>
-            <w:r>
+              <w:rPr/>
+            </w:pPr>
+            <w:r>
+              <w:rPr/>
               <w:t>Finalist at the ASU Gammage HS Musical theater awards for lighting design</w:t>
             </w:r>
           </w:p>
@@ -742,10 +913,12 @@
               <w:pStyle w:val="ListParagraph"/>
               <w:numPr>
                 <w:ilvl w:val="0"/>
-                <w:numId w:val="14"/>
+                <w:numId w:val="3"/>
               </w:numPr>
-            </w:pPr>
-            <w:r>
+              <w:rPr/>
+            </w:pPr>
+            <w:r>
+              <w:rPr/>
               <w:t>Two-time State championship attendee for FTC robotics</w:t>
             </w:r>
           </w:p>
@@ -754,145 +927,62 @@
               <w:pStyle w:val="ListParagraph"/>
               <w:numPr>
                 <w:ilvl w:val="0"/>
-                <w:numId w:val="14"/>
+                <w:numId w:val="3"/>
               </w:numPr>
-            </w:pPr>
-            <w:r>
+              <w:rPr/>
+            </w:pPr>
+            <w:r>
+              <w:rPr/>
               <w:t>Full tuition Merit Scholarship at BYU-I</w:t>
+            </w:r>
+          </w:p>
+        </w:tc>
+        <w:tc>
+          <w:tcPr>
+            <w:tcW w:w="15" w:type="dxa"/>
+            <w:tcBorders/>
+            <w:tcMar>
+              <w:bottom w:w="0" w:type="dxa"/>
+              <w:right w:w="108" w:type="dxa"/>
+            </w:tcMar>
+          </w:tcPr>
+          <w:p>
+            <w:pPr>
+              <w:pStyle w:val="Normal"/>
+              <w:rPr/>
+            </w:pPr>
+            <w:r>
+              <w:rPr/>
             </w:r>
           </w:p>
         </w:tc>
       </w:tr>
     </w:tbl>
-    <w:p/>
+    <w:p>
+      <w:pPr>
+        <w:pStyle w:val="Normal"/>
+        <w:rPr/>
+      </w:pPr>
+      <w:r>
+        <w:rPr/>
+      </w:r>
+    </w:p>
     <w:sectPr>
-      <w:pgSz w:w="12240" w:h="15840" w:code="1"/>
-      <w:pgMar w:top="1080" w:right="1080" w:bottom="0" w:left="1080" w:header="709" w:footer="709" w:gutter="0"/>
-      <w:cols w:space="708"/>
-      <w:docGrid w:linePitch="360"/>
+      <w:type w:val="nextPage"/>
+      <w:pgSz w:w="12240" w:h="15840"/>
+      <w:pgMar w:left="1080" w:right="1080" w:gutter="0" w:header="0" w:top="1080" w:footer="0" w:bottom="0"/>
+      <w:pgNumType w:fmt="decimal"/>
+      <w:formProt w:val="false"/>
+      <w:textDirection w:val="lrTb"/>
+      <w:docGrid w:type="default" w:linePitch="360" w:charSpace="0"/>
     </w:sectPr>
   </w:body>
 </w:document>
 </file>
 
-<file path=word/endnotes.xml><?xml version="1.0" encoding="utf-8"?>
-<w:endnotes xmlns:wpc="http://schemas.microsoft.com/office/word/2010/wordprocessingCanvas" xmlns:cx="http://schemas.microsoft.com/office/drawing/2014/chartex" xmlns:cx1="http://schemas.microsoft.com/office/drawing/2015/9/8/chartex" xmlns:cx2="http://schemas.microsoft.com/office/drawing/2015/10/21/chartex" xmlns:cx3="http://schemas.microsoft.com/office/drawing/2016/5/9/chartex" xmlns:cx4="http://schemas.microsoft.com/office/drawing/2016/5/10/chartex" xmlns:cx5="http://schemas.microsoft.com/office/drawing/2016/5/11/chartex" xmlns:cx6="http://schemas.microsoft.com/office/drawing/2016/5/12/chartex" xmlns:cx7="http://schemas.microsoft.com/office/drawing/2016/5/13/chartex" xmlns:cx8="http://schemas.microsoft.com/office/drawing/2016/5/14/chartex" xmlns:mc="http://schemas.openxmlformats.org/markup-compatibility/2006" xmlns:aink="http://schemas.microsoft.com/office/drawing/2016/ink" xmlns:am3d="http://schemas.microsoft.com/office/drawing/2017/model3d" xmlns:o="urn:schemas-microsoft-com:office:office" xmlns:oel="http://schemas.microsoft.com/office/2019/extlst" xmlns:r="http://schemas.openxmlformats.org/officeDocument/2006/relationships" xmlns:m="http://schemas.openxmlformats.org/officeDocument/2006/math" xmlns:v="urn:schemas-microsoft-com:vml" xmlns:wp14="http://schemas.microsoft.com/office/word/2010/wordprocessingDrawing" xmlns:wp="http://schemas.openxmlformats.org/drawingml/2006/wordprocessingDrawing" xmlns:w10="urn:schemas-microsoft-com:office:word" xmlns:w="http://schemas.openxmlformats.org/wordprocessingml/2006/main" xmlns:w14="http://schemas.microsoft.com/office/word/2010/wordml" xmlns:w15="http://schemas.microsoft.com/office/word/2012/wordml" xmlns:w16cex="http://schemas.microsoft.com/office/word/2018/wordml/cex" xmlns:w16cid="http://schemas.microsoft.com/office/word/2016/wordml/cid" xmlns:w16="http://schemas.microsoft.com/office/word/2018/wordml" xmlns:w16du="http://schemas.microsoft.com/office/word/2023/wordml/word16du" xmlns:w16sdtdh="http://schemas.microsoft.com/office/word/2020/wordml/sdtdatahash" xmlns:w16sdtfl="http://schemas.microsoft.com/office/word/2024/wordml/sdtformatlock" xmlns:w16se="http://schemas.microsoft.com/office/word/2015/wordml/symex" xmlns:wpg="http://schemas.microsoft.com/office/word/2010/wordprocessingGroup" xmlns:wpi="http://schemas.microsoft.com/office/word/2010/wordprocessingInk" xmlns:wne="http://schemas.microsoft.com/office/word/2006/wordml" xmlns:wps="http://schemas.microsoft.com/office/word/2010/wordprocessingShape" mc:Ignorable="w14 w15 w16se w16cid w16 w16cex w16sdtdh w16sdtfl w16du wp14">
-  <w:endnote w:type="separator" w:id="-1">
-    <w:p>
-      <w:r>
-        <w:separator/>
-      </w:r>
-    </w:p>
-  </w:endnote>
-  <w:endnote w:type="continuationSeparator" w:id="0">
-    <w:p>
-      <w:r>
-        <w:continuationSeparator/>
-      </w:r>
-    </w:p>
-  </w:endnote>
-  <w:endnote w:type="continuationNotice" w:id="1">
-    <w:p/>
-  </w:endnote>
-</w:endnotes>
-</file>
-
-<file path=word/footnotes.xml><?xml version="1.0" encoding="utf-8"?>
-<w:footnotes xmlns:wpc="http://schemas.microsoft.com/office/word/2010/wordprocessingCanvas" xmlns:cx="http://schemas.microsoft.com/office/drawing/2014/chartex" xmlns:cx1="http://schemas.microsoft.com/office/drawing/2015/9/8/chartex" xmlns:cx2="http://schemas.microsoft.com/office/drawing/2015/10/21/chartex" xmlns:cx3="http://schemas.microsoft.com/office/drawing/2016/5/9/chartex" xmlns:cx4="http://schemas.microsoft.com/office/drawing/2016/5/10/chartex" xmlns:cx5="http://schemas.microsoft.com/office/drawing/2016/5/11/chartex" xmlns:cx6="http://schemas.microsoft.com/office/drawing/2016/5/12/chartex" xmlns:cx7="http://schemas.microsoft.com/office/drawing/2016/5/13/chartex" xmlns:cx8="http://schemas.microsoft.com/office/drawing/2016/5/14/chartex" xmlns:mc="http://schemas.openxmlformats.org/markup-compatibility/2006" xmlns:aink="http://schemas.microsoft.com/office/drawing/2016/ink" xmlns:am3d="http://schemas.microsoft.com/office/drawing/2017/model3d" xmlns:o="urn:schemas-microsoft-com:office:office" xmlns:oel="http://schemas.microsoft.com/office/2019/extlst" xmlns:r="http://schemas.openxmlformats.org/officeDocument/2006/relationships" xmlns:m="http://schemas.openxmlformats.org/officeDocument/2006/math" xmlns:v="urn:schemas-microsoft-com:vml" xmlns:wp14="http://schemas.microsoft.com/office/word/2010/wordprocessingDrawing" xmlns:wp="http://schemas.openxmlformats.org/drawingml/2006/wordprocessingDrawing" xmlns:w10="urn:schemas-microsoft-com:office:word" xmlns:w="http://schemas.openxmlformats.org/wordprocessingml/2006/main" xmlns:w14="http://schemas.microsoft.com/office/word/2010/wordml" xmlns:w15="http://schemas.microsoft.com/office/word/2012/wordml" xmlns:w16cex="http://schemas.microsoft.com/office/word/2018/wordml/cex" xmlns:w16cid="http://schemas.microsoft.com/office/word/2016/wordml/cid" xmlns:w16="http://schemas.microsoft.com/office/word/2018/wordml" xmlns:w16du="http://schemas.microsoft.com/office/word/2023/wordml/word16du" xmlns:w16sdtdh="http://schemas.microsoft.com/office/word/2020/wordml/sdtdatahash" xmlns:w16sdtfl="http://schemas.microsoft.com/office/word/2024/wordml/sdtformatlock" xmlns:w16se="http://schemas.microsoft.com/office/word/2015/wordml/symex" xmlns:wpg="http://schemas.microsoft.com/office/word/2010/wordprocessingGroup" xmlns:wpi="http://schemas.microsoft.com/office/word/2010/wordprocessingInk" xmlns:wne="http://schemas.microsoft.com/office/word/2006/wordml" xmlns:wps="http://schemas.microsoft.com/office/word/2010/wordprocessingShape" mc:Ignorable="w14 w15 w16se w16cid w16 w16cex w16sdtdh w16sdtfl w16du wp14">
-  <w:footnote w:type="separator" w:id="-1">
-    <w:p>
-      <w:r>
-        <w:separator/>
-      </w:r>
-    </w:p>
-  </w:footnote>
-  <w:footnote w:type="continuationSeparator" w:id="0">
-    <w:p>
-      <w:r>
-        <w:continuationSeparator/>
-      </w:r>
-    </w:p>
-  </w:footnote>
-  <w:footnote w:type="continuationNotice" w:id="1">
-    <w:p/>
-  </w:footnote>
-</w:footnotes>
-</file>
-
 <file path=word/numbering.xml><?xml version="1.0" encoding="utf-8"?>
-<w:numbering xmlns:wpc="http://schemas.microsoft.com/office/word/2010/wordprocessingCanvas" xmlns:cx="http://schemas.microsoft.com/office/drawing/2014/chartex" xmlns:cx1="http://schemas.microsoft.com/office/drawing/2015/9/8/chartex" xmlns:cx2="http://schemas.microsoft.com/office/drawing/2015/10/21/chartex" xmlns:cx3="http://schemas.microsoft.com/office/drawing/2016/5/9/chartex" xmlns:cx4="http://schemas.microsoft.com/office/drawing/2016/5/10/chartex" xmlns:cx5="http://schemas.microsoft.com/office/drawing/2016/5/11/chartex" xmlns:cx6="http://schemas.microsoft.com/office/drawing/2016/5/12/chartex" xmlns:cx7="http://schemas.microsoft.com/office/drawing/2016/5/13/chartex" xmlns:cx8="http://schemas.microsoft.com/office/drawing/2016/5/14/chartex" xmlns:mc="http://schemas.openxmlformats.org/markup-compatibility/2006" xmlns:aink="http://schemas.microsoft.com/office/drawing/2016/ink" xmlns:am3d="http://schemas.microsoft.com/office/drawing/2017/model3d" xmlns:o="urn:schemas-microsoft-com:office:office" xmlns:oel="http://schemas.microsoft.com/office/2019/extlst" xmlns:r="http://schemas.openxmlformats.org/officeDocument/2006/relationships" xmlns:m="http://schemas.openxmlformats.org/officeDocument/2006/math" xmlns:v="urn:schemas-microsoft-com:vml" xmlns:wp14="http://schemas.microsoft.com/office/word/2010/wordprocessingDrawing" xmlns:wp="http://schemas.openxmlformats.org/drawingml/2006/wordprocessingDrawing" xmlns:w10="urn:schemas-microsoft-com:office:word" xmlns:w="http://schemas.openxmlformats.org/wordprocessingml/2006/main" xmlns:w14="http://schemas.microsoft.com/office/word/2010/wordml" xmlns:w15="http://schemas.microsoft.com/office/word/2012/wordml" xmlns:w16cex="http://schemas.microsoft.com/office/word/2018/wordml/cex" xmlns:w16cid="http://schemas.microsoft.com/office/word/2016/wordml/cid" xmlns:w16="http://schemas.microsoft.com/office/word/2018/wordml" xmlns:w16du="http://schemas.microsoft.com/office/word/2023/wordml/word16du" xmlns:w16sdtdh="http://schemas.microsoft.com/office/word/2020/wordml/sdtdatahash" xmlns:w16sdtfl="http://schemas.microsoft.com/office/word/2024/wordml/sdtformatlock" xmlns:w16se="http://schemas.microsoft.com/office/word/2015/wordml/symex" xmlns:wpg="http://schemas.microsoft.com/office/word/2010/wordprocessingGroup" xmlns:wpi="http://schemas.microsoft.com/office/word/2010/wordprocessingInk" xmlns:wne="http://schemas.microsoft.com/office/word/2006/wordml" xmlns:wps="http://schemas.microsoft.com/office/word/2010/wordprocessingShape" mc:Ignorable="w14 w15 w16se w16cid w16 w16cex w16sdtdh w16sdtfl w16du wp14">
-  <w:abstractNum w:abstractNumId="0" w15:restartNumberingAfterBreak="0">
-    <w:nsid w:val="FFFFFF7C"/>
-    <w:multiLevelType w:val="singleLevel"/>
-    <w:tmpl w:val="66646B98"/>
-    <w:lvl w:ilvl="0">
-      <w:start w:val="1"/>
-      <w:numFmt w:val="decimal"/>
-      <w:lvlText w:val="%1."/>
-      <w:lvlJc w:val="left"/>
-      <w:pPr>
-        <w:tabs>
-          <w:tab w:val="num" w:pos="1492"/>
-        </w:tabs>
-        <w:ind w:left="1492" w:hanging="360"/>
-      </w:pPr>
-    </w:lvl>
-  </w:abstractNum>
-  <w:abstractNum w:abstractNumId="1" w15:restartNumberingAfterBreak="0">
-    <w:nsid w:val="FFFFFF7D"/>
-    <w:multiLevelType w:val="singleLevel"/>
-    <w:tmpl w:val="FFC866A8"/>
-    <w:lvl w:ilvl="0">
-      <w:start w:val="1"/>
-      <w:numFmt w:val="decimal"/>
-      <w:lvlText w:val="%1."/>
-      <w:lvlJc w:val="left"/>
-      <w:pPr>
-        <w:tabs>
-          <w:tab w:val="num" w:pos="1209"/>
-        </w:tabs>
-        <w:ind w:left="1209" w:hanging="360"/>
-      </w:pPr>
-    </w:lvl>
-  </w:abstractNum>
-  <w:abstractNum w:abstractNumId="2" w15:restartNumberingAfterBreak="0">
-    <w:nsid w:val="FFFFFF7E"/>
-    <w:multiLevelType w:val="singleLevel"/>
-    <w:tmpl w:val="B1FEFF7C"/>
-    <w:lvl w:ilvl="0">
-      <w:start w:val="1"/>
-      <w:numFmt w:val="decimal"/>
-      <w:lvlText w:val="%1."/>
-      <w:lvlJc w:val="left"/>
-      <w:pPr>
-        <w:tabs>
-          <w:tab w:val="num" w:pos="926"/>
-        </w:tabs>
-        <w:ind w:left="926" w:hanging="360"/>
-      </w:pPr>
-    </w:lvl>
-  </w:abstractNum>
-  <w:abstractNum w:abstractNumId="3" w15:restartNumberingAfterBreak="0">
-    <w:nsid w:val="FFFFFF7F"/>
-    <w:multiLevelType w:val="singleLevel"/>
-    <w:tmpl w:val="DEBE98C4"/>
-    <w:lvl w:ilvl="0">
-      <w:start w:val="1"/>
-      <w:numFmt w:val="decimal"/>
-      <w:lvlText w:val="%1."/>
-      <w:lvlJc w:val="left"/>
-      <w:pPr>
-        <w:tabs>
-          <w:tab w:val="num" w:pos="643"/>
-        </w:tabs>
-        <w:ind w:left="643" w:hanging="360"/>
-      </w:pPr>
-    </w:lvl>
-  </w:abstractNum>
-  <w:abstractNum w:abstractNumId="4" w15:restartNumberingAfterBreak="0">
-    <w:nsid w:val="FFFFFF80"/>
-    <w:multiLevelType w:val="singleLevel"/>
-    <w:tmpl w:val="61706EF6"/>
+<w:numbering xmlns:w="http://schemas.openxmlformats.org/wordprocessingml/2006/main" xmlns:o="urn:schemas-microsoft-com:office:office" xmlns:r="http://schemas.openxmlformats.org/officeDocument/2006/relationships" xmlns:v="urn:schemas-microsoft-com:vml" xmlns:mc="http://schemas.openxmlformats.org/markup-compatibility/2006" xmlns:w14="http://schemas.microsoft.com/office/word/2010/wordml" mc:Ignorable="w14">
+  <w:abstractNum w:abstractNumId="1">
     <w:lvl w:ilvl="0">
       <w:start w:val="1"/>
       <w:numFmt w:val="bullet"/>
@@ -900,19 +990,136 @@
       <w:lvlJc w:val="left"/>
       <w:pPr>
         <w:tabs>
-          <w:tab w:val="num" w:pos="1492"/>
+          <w:tab w:val="num" w:pos="0"/>
         </w:tabs>
-        <w:ind w:left="1492" w:hanging="360"/>
+        <w:ind w:left="864" w:hanging="360"/>
       </w:pPr>
       <w:rPr>
-        <w:rFonts w:ascii="Symbol" w:hAnsi="Symbol" w:hint="default"/>
+        <w:rFonts w:ascii="Symbol" w:hAnsi="Symbol" w:cs="Symbol" w:hint="default"/>
+      </w:rPr>
+    </w:lvl>
+    <w:lvl w:ilvl="1">
+      <w:start w:val="1"/>
+      <w:numFmt w:val="bullet"/>
+      <w:lvlText w:val="o"/>
+      <w:lvlJc w:val="left"/>
+      <w:pPr>
+        <w:tabs>
+          <w:tab w:val="num" w:pos="0"/>
+        </w:tabs>
+        <w:ind w:left="1584" w:hanging="360"/>
+      </w:pPr>
+      <w:rPr>
+        <w:rFonts w:ascii="Courier New" w:hAnsi="Courier New" w:cs="Courier New" w:hint="default"/>
+      </w:rPr>
+    </w:lvl>
+    <w:lvl w:ilvl="2">
+      <w:start w:val="1"/>
+      <w:numFmt w:val="bullet"/>
+      <w:lvlText w:val=""/>
+      <w:lvlJc w:val="left"/>
+      <w:pPr>
+        <w:tabs>
+          <w:tab w:val="num" w:pos="0"/>
+        </w:tabs>
+        <w:ind w:left="2304" w:hanging="360"/>
+      </w:pPr>
+      <w:rPr>
+        <w:rFonts w:ascii="Wingdings" w:hAnsi="Wingdings" w:cs="Wingdings" w:hint="default"/>
+      </w:rPr>
+    </w:lvl>
+    <w:lvl w:ilvl="3">
+      <w:start w:val="1"/>
+      <w:numFmt w:val="bullet"/>
+      <w:lvlText w:val=""/>
+      <w:lvlJc w:val="left"/>
+      <w:pPr>
+        <w:tabs>
+          <w:tab w:val="num" w:pos="0"/>
+        </w:tabs>
+        <w:ind w:left="3024" w:hanging="360"/>
+      </w:pPr>
+      <w:rPr>
+        <w:rFonts w:ascii="Symbol" w:hAnsi="Symbol" w:cs="Symbol" w:hint="default"/>
+      </w:rPr>
+    </w:lvl>
+    <w:lvl w:ilvl="4">
+      <w:start w:val="1"/>
+      <w:numFmt w:val="bullet"/>
+      <w:lvlText w:val="o"/>
+      <w:lvlJc w:val="left"/>
+      <w:pPr>
+        <w:tabs>
+          <w:tab w:val="num" w:pos="0"/>
+        </w:tabs>
+        <w:ind w:left="3744" w:hanging="360"/>
+      </w:pPr>
+      <w:rPr>
+        <w:rFonts w:ascii="Courier New" w:hAnsi="Courier New" w:cs="Courier New" w:hint="default"/>
+      </w:rPr>
+    </w:lvl>
+    <w:lvl w:ilvl="5">
+      <w:start w:val="1"/>
+      <w:numFmt w:val="bullet"/>
+      <w:lvlText w:val=""/>
+      <w:lvlJc w:val="left"/>
+      <w:pPr>
+        <w:tabs>
+          <w:tab w:val="num" w:pos="0"/>
+        </w:tabs>
+        <w:ind w:left="4464" w:hanging="360"/>
+      </w:pPr>
+      <w:rPr>
+        <w:rFonts w:ascii="Wingdings" w:hAnsi="Wingdings" w:cs="Wingdings" w:hint="default"/>
+      </w:rPr>
+    </w:lvl>
+    <w:lvl w:ilvl="6">
+      <w:start w:val="1"/>
+      <w:numFmt w:val="bullet"/>
+      <w:lvlText w:val=""/>
+      <w:lvlJc w:val="left"/>
+      <w:pPr>
+        <w:tabs>
+          <w:tab w:val="num" w:pos="0"/>
+        </w:tabs>
+        <w:ind w:left="5184" w:hanging="360"/>
+      </w:pPr>
+      <w:rPr>
+        <w:rFonts w:ascii="Symbol" w:hAnsi="Symbol" w:cs="Symbol" w:hint="default"/>
+      </w:rPr>
+    </w:lvl>
+    <w:lvl w:ilvl="7">
+      <w:start w:val="1"/>
+      <w:numFmt w:val="bullet"/>
+      <w:lvlText w:val="o"/>
+      <w:lvlJc w:val="left"/>
+      <w:pPr>
+        <w:tabs>
+          <w:tab w:val="num" w:pos="0"/>
+        </w:tabs>
+        <w:ind w:left="5904" w:hanging="360"/>
+      </w:pPr>
+      <w:rPr>
+        <w:rFonts w:ascii="Courier New" w:hAnsi="Courier New" w:cs="Courier New" w:hint="default"/>
+      </w:rPr>
+    </w:lvl>
+    <w:lvl w:ilvl="8">
+      <w:start w:val="1"/>
+      <w:numFmt w:val="bullet"/>
+      <w:lvlText w:val=""/>
+      <w:lvlJc w:val="left"/>
+      <w:pPr>
+        <w:tabs>
+          <w:tab w:val="num" w:pos="0"/>
+        </w:tabs>
+        <w:ind w:left="6624" w:hanging="360"/>
+      </w:pPr>
+      <w:rPr>
+        <w:rFonts w:ascii="Wingdings" w:hAnsi="Wingdings" w:cs="Wingdings" w:hint="default"/>
       </w:rPr>
     </w:lvl>
   </w:abstractNum>
-  <w:abstractNum w:abstractNumId="5" w15:restartNumberingAfterBreak="0">
-    <w:nsid w:val="FFFFFF81"/>
-    <w:multiLevelType w:val="singleLevel"/>
-    <w:tmpl w:val="729895A0"/>
+  <w:abstractNum w:abstractNumId="2">
     <w:lvl w:ilvl="0">
       <w:start w:val="1"/>
       <w:numFmt w:val="bullet"/>
@@ -920,19 +1127,136 @@
       <w:lvlJc w:val="left"/>
       <w:pPr>
         <w:tabs>
-          <w:tab w:val="num" w:pos="1209"/>
+          <w:tab w:val="num" w:pos="0"/>
         </w:tabs>
-        <w:ind w:left="1209" w:hanging="360"/>
+        <w:ind w:left="864" w:hanging="360"/>
       </w:pPr>
       <w:rPr>
-        <w:rFonts w:ascii="Symbol" w:hAnsi="Symbol" w:hint="default"/>
+        <w:rFonts w:ascii="Symbol" w:hAnsi="Symbol" w:cs="Symbol" w:hint="default"/>
+      </w:rPr>
+    </w:lvl>
+    <w:lvl w:ilvl="1">
+      <w:start w:val="1"/>
+      <w:numFmt w:val="bullet"/>
+      <w:lvlText w:val="o"/>
+      <w:lvlJc w:val="left"/>
+      <w:pPr>
+        <w:tabs>
+          <w:tab w:val="num" w:pos="0"/>
+        </w:tabs>
+        <w:ind w:left="1584" w:hanging="360"/>
+      </w:pPr>
+      <w:rPr>
+        <w:rFonts w:ascii="Courier New" w:hAnsi="Courier New" w:cs="Courier New" w:hint="default"/>
+      </w:rPr>
+    </w:lvl>
+    <w:lvl w:ilvl="2">
+      <w:start w:val="1"/>
+      <w:numFmt w:val="bullet"/>
+      <w:lvlText w:val=""/>
+      <w:lvlJc w:val="left"/>
+      <w:pPr>
+        <w:tabs>
+          <w:tab w:val="num" w:pos="0"/>
+        </w:tabs>
+        <w:ind w:left="2304" w:hanging="360"/>
+      </w:pPr>
+      <w:rPr>
+        <w:rFonts w:ascii="Wingdings" w:hAnsi="Wingdings" w:cs="Wingdings" w:hint="default"/>
+      </w:rPr>
+    </w:lvl>
+    <w:lvl w:ilvl="3">
+      <w:start w:val="1"/>
+      <w:numFmt w:val="bullet"/>
+      <w:lvlText w:val=""/>
+      <w:lvlJc w:val="left"/>
+      <w:pPr>
+        <w:tabs>
+          <w:tab w:val="num" w:pos="0"/>
+        </w:tabs>
+        <w:ind w:left="3024" w:hanging="360"/>
+      </w:pPr>
+      <w:rPr>
+        <w:rFonts w:ascii="Symbol" w:hAnsi="Symbol" w:cs="Symbol" w:hint="default"/>
+      </w:rPr>
+    </w:lvl>
+    <w:lvl w:ilvl="4">
+      <w:start w:val="1"/>
+      <w:numFmt w:val="bullet"/>
+      <w:lvlText w:val="o"/>
+      <w:lvlJc w:val="left"/>
+      <w:pPr>
+        <w:tabs>
+          <w:tab w:val="num" w:pos="0"/>
+        </w:tabs>
+        <w:ind w:left="3744" w:hanging="360"/>
+      </w:pPr>
+      <w:rPr>
+        <w:rFonts w:ascii="Courier New" w:hAnsi="Courier New" w:cs="Courier New" w:hint="default"/>
+      </w:rPr>
+    </w:lvl>
+    <w:lvl w:ilvl="5">
+      <w:start w:val="1"/>
+      <w:numFmt w:val="bullet"/>
+      <w:lvlText w:val=""/>
+      <w:lvlJc w:val="left"/>
+      <w:pPr>
+        <w:tabs>
+          <w:tab w:val="num" w:pos="0"/>
+        </w:tabs>
+        <w:ind w:left="4464" w:hanging="360"/>
+      </w:pPr>
+      <w:rPr>
+        <w:rFonts w:ascii="Wingdings" w:hAnsi="Wingdings" w:cs="Wingdings" w:hint="default"/>
+      </w:rPr>
+    </w:lvl>
+    <w:lvl w:ilvl="6">
+      <w:start w:val="1"/>
+      <w:numFmt w:val="bullet"/>
+      <w:lvlText w:val=""/>
+      <w:lvlJc w:val="left"/>
+      <w:pPr>
+        <w:tabs>
+          <w:tab w:val="num" w:pos="0"/>
+        </w:tabs>
+        <w:ind w:left="5184" w:hanging="360"/>
+      </w:pPr>
+      <w:rPr>
+        <w:rFonts w:ascii="Symbol" w:hAnsi="Symbol" w:cs="Symbol" w:hint="default"/>
+      </w:rPr>
+    </w:lvl>
+    <w:lvl w:ilvl="7">
+      <w:start w:val="1"/>
+      <w:numFmt w:val="bullet"/>
+      <w:lvlText w:val="o"/>
+      <w:lvlJc w:val="left"/>
+      <w:pPr>
+        <w:tabs>
+          <w:tab w:val="num" w:pos="0"/>
+        </w:tabs>
+        <w:ind w:left="5904" w:hanging="360"/>
+      </w:pPr>
+      <w:rPr>
+        <w:rFonts w:ascii="Courier New" w:hAnsi="Courier New" w:cs="Courier New" w:hint="default"/>
+      </w:rPr>
+    </w:lvl>
+    <w:lvl w:ilvl="8">
+      <w:start w:val="1"/>
+      <w:numFmt w:val="bullet"/>
+      <w:lvlText w:val=""/>
+      <w:lvlJc w:val="left"/>
+      <w:pPr>
+        <w:tabs>
+          <w:tab w:val="num" w:pos="0"/>
+        </w:tabs>
+        <w:ind w:left="6624" w:hanging="360"/>
+      </w:pPr>
+      <w:rPr>
+        <w:rFonts w:ascii="Wingdings" w:hAnsi="Wingdings" w:cs="Wingdings" w:hint="default"/>
       </w:rPr>
     </w:lvl>
   </w:abstractNum>
-  <w:abstractNum w:abstractNumId="6" w15:restartNumberingAfterBreak="0">
-    <w:nsid w:val="FFFFFF82"/>
-    <w:multiLevelType w:val="singleLevel"/>
-    <w:tmpl w:val="B71E675A"/>
+  <w:abstractNum w:abstractNumId="3">
     <w:lvl w:ilvl="0">
       <w:start w:val="1"/>
       <w:numFmt w:val="bullet"/>
@@ -940,594 +1264,297 @@
       <w:lvlJc w:val="left"/>
       <w:pPr>
         <w:tabs>
-          <w:tab w:val="num" w:pos="926"/>
+          <w:tab w:val="num" w:pos="0"/>
         </w:tabs>
-        <w:ind w:left="926" w:hanging="360"/>
+        <w:ind w:left="864" w:hanging="360"/>
       </w:pPr>
       <w:rPr>
-        <w:rFonts w:ascii="Symbol" w:hAnsi="Symbol" w:hint="default"/>
+        <w:rFonts w:ascii="Symbol" w:hAnsi="Symbol" w:cs="Symbol" w:hint="default"/>
       </w:rPr>
     </w:lvl>
-  </w:abstractNum>
-  <w:abstractNum w:abstractNumId="7" w15:restartNumberingAfterBreak="0">
-    <w:nsid w:val="FFFFFF83"/>
-    <w:multiLevelType w:val="singleLevel"/>
-    <w:tmpl w:val="3F4EE100"/>
-    <w:lvl w:ilvl="0">
+    <w:lvl w:ilvl="1">
+      <w:start w:val="1"/>
+      <w:numFmt w:val="bullet"/>
+      <w:lvlText w:val="o"/>
+      <w:lvlJc w:val="left"/>
+      <w:pPr>
+        <w:tabs>
+          <w:tab w:val="num" w:pos="0"/>
+        </w:tabs>
+        <w:ind w:left="1584" w:hanging="360"/>
+      </w:pPr>
+      <w:rPr>
+        <w:rFonts w:ascii="Courier New" w:hAnsi="Courier New" w:cs="Courier New" w:hint="default"/>
+      </w:rPr>
+    </w:lvl>
+    <w:lvl w:ilvl="2">
+      <w:start w:val="1"/>
+      <w:numFmt w:val="bullet"/>
+      <w:lvlText w:val=""/>
+      <w:lvlJc w:val="left"/>
+      <w:pPr>
+        <w:tabs>
+          <w:tab w:val="num" w:pos="0"/>
+        </w:tabs>
+        <w:ind w:left="2304" w:hanging="360"/>
+      </w:pPr>
+      <w:rPr>
+        <w:rFonts w:ascii="Wingdings" w:hAnsi="Wingdings" w:cs="Wingdings" w:hint="default"/>
+      </w:rPr>
+    </w:lvl>
+    <w:lvl w:ilvl="3">
       <w:start w:val="1"/>
       <w:numFmt w:val="bullet"/>
       <w:lvlText w:val=""/>
       <w:lvlJc w:val="left"/>
       <w:pPr>
         <w:tabs>
-          <w:tab w:val="num" w:pos="643"/>
+          <w:tab w:val="num" w:pos="0"/>
         </w:tabs>
-        <w:ind w:left="643" w:hanging="360"/>
+        <w:ind w:left="3024" w:hanging="360"/>
       </w:pPr>
       <w:rPr>
-        <w:rFonts w:ascii="Symbol" w:hAnsi="Symbol" w:hint="default"/>
+        <w:rFonts w:ascii="Symbol" w:hAnsi="Symbol" w:cs="Symbol" w:hint="default"/>
       </w:rPr>
     </w:lvl>
-  </w:abstractNum>
-  <w:abstractNum w:abstractNumId="8" w15:restartNumberingAfterBreak="0">
-    <w:nsid w:val="FFFFFF88"/>
-    <w:multiLevelType w:val="singleLevel"/>
-    <w:tmpl w:val="30CEA806"/>
-    <w:lvl w:ilvl="0">
+    <w:lvl w:ilvl="4">
       <w:start w:val="1"/>
-      <w:numFmt w:val="decimal"/>
-      <w:lvlText w:val="%1."/>
+      <w:numFmt w:val="bullet"/>
+      <w:lvlText w:val="o"/>
       <w:lvlJc w:val="left"/>
       <w:pPr>
         <w:tabs>
-          <w:tab w:val="num" w:pos="360"/>
+          <w:tab w:val="num" w:pos="0"/>
         </w:tabs>
-        <w:ind w:left="360" w:hanging="360"/>
-      </w:pPr>
+        <w:ind w:left="3744" w:hanging="360"/>
+      </w:pPr>
+      <w:rPr>
+        <w:rFonts w:ascii="Courier New" w:hAnsi="Courier New" w:cs="Courier New" w:hint="default"/>
+      </w:rPr>
     </w:lvl>
-  </w:abstractNum>
-  <w:abstractNum w:abstractNumId="9" w15:restartNumberingAfterBreak="0">
-    <w:nsid w:val="FFFFFF89"/>
-    <w:multiLevelType w:val="singleLevel"/>
-    <w:tmpl w:val="87D47882"/>
-    <w:lvl w:ilvl="0">
+    <w:lvl w:ilvl="5">
+      <w:start w:val="1"/>
+      <w:numFmt w:val="bullet"/>
+      <w:lvlText w:val=""/>
+      <w:lvlJc w:val="left"/>
+      <w:pPr>
+        <w:tabs>
+          <w:tab w:val="num" w:pos="0"/>
+        </w:tabs>
+        <w:ind w:left="4464" w:hanging="360"/>
+      </w:pPr>
+      <w:rPr>
+        <w:rFonts w:ascii="Wingdings" w:hAnsi="Wingdings" w:cs="Wingdings" w:hint="default"/>
+      </w:rPr>
+    </w:lvl>
+    <w:lvl w:ilvl="6">
       <w:start w:val="1"/>
       <w:numFmt w:val="bullet"/>
       <w:lvlText w:val=""/>
       <w:lvlJc w:val="left"/>
       <w:pPr>
         <w:tabs>
-          <w:tab w:val="num" w:pos="530"/>
+          <w:tab w:val="num" w:pos="0"/>
         </w:tabs>
-        <w:ind w:left="530" w:hanging="360"/>
+        <w:ind w:left="5184" w:hanging="360"/>
       </w:pPr>
       <w:rPr>
-        <w:rFonts w:ascii="Symbol" w:hAnsi="Symbol" w:hint="default"/>
-        <w:color w:val="auto"/>
+        <w:rFonts w:ascii="Symbol" w:hAnsi="Symbol" w:cs="Symbol" w:hint="default"/>
       </w:rPr>
     </w:lvl>
-  </w:abstractNum>
-  <w:abstractNum w:abstractNumId="10" w15:restartNumberingAfterBreak="0">
-    <w:nsid w:val="32F05593"/>
-    <w:multiLevelType w:val="hybridMultilevel"/>
-    <w:tmpl w:val="428A31E8"/>
-    <w:lvl w:ilvl="0" w:tplc="04090001">
-      <w:start w:val="1"/>
-      <w:numFmt w:val="bullet"/>
-      <w:lvlText w:val=""/>
-      <w:lvlJc w:val="left"/>
-      <w:pPr>
-        <w:ind w:left="864" w:hanging="360"/>
-      </w:pPr>
-      <w:rPr>
-        <w:rFonts w:ascii="Symbol" w:hAnsi="Symbol" w:hint="default"/>
-      </w:rPr>
-    </w:lvl>
-    <w:lvl w:ilvl="1" w:tplc="04090003" w:tentative="1">
+    <w:lvl w:ilvl="7">
       <w:start w:val="1"/>
       <w:numFmt w:val="bullet"/>
       <w:lvlText w:val="o"/>
       <w:lvlJc w:val="left"/>
       <w:pPr>
-        <w:ind w:left="1584" w:hanging="360"/>
+        <w:tabs>
+          <w:tab w:val="num" w:pos="0"/>
+        </w:tabs>
+        <w:ind w:left="5904" w:hanging="360"/>
       </w:pPr>
       <w:rPr>
         <w:rFonts w:ascii="Courier New" w:hAnsi="Courier New" w:cs="Courier New" w:hint="default"/>
       </w:rPr>
     </w:lvl>
-    <w:lvl w:ilvl="2" w:tplc="04090005" w:tentative="1">
+    <w:lvl w:ilvl="8">
       <w:start w:val="1"/>
       <w:numFmt w:val="bullet"/>
       <w:lvlText w:val=""/>
       <w:lvlJc w:val="left"/>
       <w:pPr>
-        <w:ind w:left="2304" w:hanging="360"/>
+        <w:tabs>
+          <w:tab w:val="num" w:pos="0"/>
+        </w:tabs>
+        <w:ind w:left="6624" w:hanging="360"/>
       </w:pPr>
       <w:rPr>
-        <w:rFonts w:ascii="Wingdings" w:hAnsi="Wingdings" w:hint="default"/>
-      </w:rPr>
-    </w:lvl>
-    <w:lvl w:ilvl="3" w:tplc="04090001" w:tentative="1">
-      <w:start w:val="1"/>
-      <w:numFmt w:val="bullet"/>
-      <w:lvlText w:val=""/>
-      <w:lvlJc w:val="left"/>
-      <w:pPr>
-        <w:ind w:left="3024" w:hanging="360"/>
-      </w:pPr>
-      <w:rPr>
-        <w:rFonts w:ascii="Symbol" w:hAnsi="Symbol" w:hint="default"/>
-      </w:rPr>
-    </w:lvl>
-    <w:lvl w:ilvl="4" w:tplc="04090003" w:tentative="1">
-      <w:start w:val="1"/>
-      <w:numFmt w:val="bullet"/>
-      <w:lvlText w:val="o"/>
-      <w:lvlJc w:val="left"/>
-      <w:pPr>
-        <w:ind w:left="3744" w:hanging="360"/>
-      </w:pPr>
-      <w:rPr>
-        <w:rFonts w:ascii="Courier New" w:hAnsi="Courier New" w:cs="Courier New" w:hint="default"/>
-      </w:rPr>
-    </w:lvl>
-    <w:lvl w:ilvl="5" w:tplc="04090005" w:tentative="1">
-      <w:start w:val="1"/>
-      <w:numFmt w:val="bullet"/>
-      <w:lvlText w:val=""/>
-      <w:lvlJc w:val="left"/>
-      <w:pPr>
-        <w:ind w:left="4464" w:hanging="360"/>
-      </w:pPr>
-      <w:rPr>
-        <w:rFonts w:ascii="Wingdings" w:hAnsi="Wingdings" w:hint="default"/>
-      </w:rPr>
-    </w:lvl>
-    <w:lvl w:ilvl="6" w:tplc="04090001" w:tentative="1">
-      <w:start w:val="1"/>
-      <w:numFmt w:val="bullet"/>
-      <w:lvlText w:val=""/>
-      <w:lvlJc w:val="left"/>
-      <w:pPr>
-        <w:ind w:left="5184" w:hanging="360"/>
-      </w:pPr>
-      <w:rPr>
-        <w:rFonts w:ascii="Symbol" w:hAnsi="Symbol" w:hint="default"/>
-      </w:rPr>
-    </w:lvl>
-    <w:lvl w:ilvl="7" w:tplc="04090003" w:tentative="1">
-      <w:start w:val="1"/>
-      <w:numFmt w:val="bullet"/>
-      <w:lvlText w:val="o"/>
-      <w:lvlJc w:val="left"/>
-      <w:pPr>
-        <w:ind w:left="5904" w:hanging="360"/>
-      </w:pPr>
-      <w:rPr>
-        <w:rFonts w:ascii="Courier New" w:hAnsi="Courier New" w:cs="Courier New" w:hint="default"/>
-      </w:rPr>
-    </w:lvl>
-    <w:lvl w:ilvl="8" w:tplc="04090005" w:tentative="1">
-      <w:start w:val="1"/>
-      <w:numFmt w:val="bullet"/>
-      <w:lvlText w:val=""/>
-      <w:lvlJc w:val="left"/>
-      <w:pPr>
-        <w:ind w:left="6624" w:hanging="360"/>
-      </w:pPr>
-      <w:rPr>
-        <w:rFonts w:ascii="Wingdings" w:hAnsi="Wingdings" w:hint="default"/>
+        <w:rFonts w:ascii="Wingdings" w:hAnsi="Wingdings" w:cs="Wingdings" w:hint="default"/>
       </w:rPr>
     </w:lvl>
   </w:abstractNum>
-  <w:abstractNum w:abstractNumId="11" w15:restartNumberingAfterBreak="0">
-    <w:nsid w:val="382B7640"/>
-    <w:multiLevelType w:val="hybridMultilevel"/>
-    <w:tmpl w:val="7C84357E"/>
-    <w:lvl w:ilvl="0" w:tplc="04090001">
+  <w:abstractNum w:abstractNumId="4">
+    <w:lvl w:ilvl="0">
       <w:start w:val="1"/>
-      <w:numFmt w:val="bullet"/>
-      <w:lvlText w:val=""/>
+      <w:numFmt w:val="none"/>
+      <w:suff w:val="nothing"/>
+      <w:lvlText w:val=""/>
       <w:lvlJc w:val="left"/>
       <w:pPr>
-        <w:ind w:left="720" w:hanging="360"/>
-      </w:pPr>
-      <w:rPr>
-        <w:rFonts w:ascii="Symbol" w:hAnsi="Symbol" w:hint="default"/>
-      </w:rPr>
+        <w:tabs>
+          <w:tab w:val="num" w:pos="0"/>
+        </w:tabs>
+        <w:ind w:left="0" w:hanging="0"/>
+      </w:pPr>
     </w:lvl>
-    <w:lvl w:ilvl="1" w:tplc="04090003" w:tentative="1">
+    <w:lvl w:ilvl="1">
       <w:start w:val="1"/>
-      <w:numFmt w:val="bullet"/>
-      <w:lvlText w:val="o"/>
+      <w:numFmt w:val="none"/>
+      <w:suff w:val="nothing"/>
+      <w:lvlText w:val=""/>
       <w:lvlJc w:val="left"/>
       <w:pPr>
-        <w:ind w:left="1440" w:hanging="360"/>
-      </w:pPr>
-      <w:rPr>
-        <w:rFonts w:ascii="Courier New" w:hAnsi="Courier New" w:hint="default"/>
-      </w:rPr>
+        <w:tabs>
+          <w:tab w:val="num" w:pos="0"/>
+        </w:tabs>
+        <w:ind w:left="0" w:hanging="0"/>
+      </w:pPr>
     </w:lvl>
-    <w:lvl w:ilvl="2" w:tplc="04090005" w:tentative="1">
+    <w:lvl w:ilvl="2">
       <w:start w:val="1"/>
-      <w:numFmt w:val="bullet"/>
-      <w:lvlText w:val=""/>
+      <w:numFmt w:val="none"/>
+      <w:suff w:val="nothing"/>
+      <w:lvlText w:val=""/>
       <w:lvlJc w:val="left"/>
       <w:pPr>
-        <w:ind w:left="2160" w:hanging="360"/>
-      </w:pPr>
-      <w:rPr>
-        <w:rFonts w:ascii="Wingdings" w:hAnsi="Wingdings" w:hint="default"/>
-      </w:rPr>
+        <w:tabs>
+          <w:tab w:val="num" w:pos="0"/>
+        </w:tabs>
+        <w:ind w:left="0" w:hanging="0"/>
+      </w:pPr>
     </w:lvl>
-    <w:lvl w:ilvl="3" w:tplc="04090001" w:tentative="1">
+    <w:lvl w:ilvl="3">
       <w:start w:val="1"/>
-      <w:numFmt w:val="bullet"/>
-      <w:lvlText w:val=""/>
+      <w:numFmt w:val="none"/>
+      <w:suff w:val="nothing"/>
+      <w:lvlText w:val=""/>
       <w:lvlJc w:val="left"/>
       <w:pPr>
-        <w:ind w:left="2880" w:hanging="360"/>
-      </w:pPr>
-      <w:rPr>
-        <w:rFonts w:ascii="Symbol" w:hAnsi="Symbol" w:hint="default"/>
-      </w:rPr>
+        <w:tabs>
+          <w:tab w:val="num" w:pos="0"/>
+        </w:tabs>
+        <w:ind w:left="0" w:hanging="0"/>
+      </w:pPr>
     </w:lvl>
-    <w:lvl w:ilvl="4" w:tplc="04090003" w:tentative="1">
+    <w:lvl w:ilvl="4">
       <w:start w:val="1"/>
-      <w:numFmt w:val="bullet"/>
-      <w:lvlText w:val="o"/>
+      <w:numFmt w:val="none"/>
+      <w:suff w:val="nothing"/>
+      <w:lvlText w:val=""/>
       <w:lvlJc w:val="left"/>
       <w:pPr>
-        <w:ind w:left="3600" w:hanging="360"/>
-      </w:pPr>
-      <w:rPr>
-        <w:rFonts w:ascii="Courier New" w:hAnsi="Courier New" w:hint="default"/>
-      </w:rPr>
+        <w:tabs>
+          <w:tab w:val="num" w:pos="0"/>
+        </w:tabs>
+        <w:ind w:left="0" w:hanging="0"/>
+      </w:pPr>
     </w:lvl>
-    <w:lvl w:ilvl="5" w:tplc="04090005" w:tentative="1">
+    <w:lvl w:ilvl="5">
       <w:start w:val="1"/>
-      <w:numFmt w:val="bullet"/>
-      <w:lvlText w:val=""/>
+      <w:numFmt w:val="none"/>
+      <w:suff w:val="nothing"/>
+      <w:lvlText w:val=""/>
       <w:lvlJc w:val="left"/>
       <w:pPr>
-        <w:ind w:left="4320" w:hanging="360"/>
-      </w:pPr>
-      <w:rPr>
-        <w:rFonts w:ascii="Wingdings" w:hAnsi="Wingdings" w:hint="default"/>
-      </w:rPr>
+        <w:tabs>
+          <w:tab w:val="num" w:pos="0"/>
+        </w:tabs>
+        <w:ind w:left="0" w:hanging="0"/>
+      </w:pPr>
     </w:lvl>
-    <w:lvl w:ilvl="6" w:tplc="04090001" w:tentative="1">
+    <w:lvl w:ilvl="6">
       <w:start w:val="1"/>
-      <w:numFmt w:val="bullet"/>
-      <w:lvlText w:val=""/>
+      <w:numFmt w:val="none"/>
+      <w:suff w:val="nothing"/>
+      <w:lvlText w:val=""/>
       <w:lvlJc w:val="left"/>
       <w:pPr>
-        <w:ind w:left="5040" w:hanging="360"/>
-      </w:pPr>
-      <w:rPr>
-        <w:rFonts w:ascii="Symbol" w:hAnsi="Symbol" w:hint="default"/>
-      </w:rPr>
+        <w:tabs>
+          <w:tab w:val="num" w:pos="0"/>
+        </w:tabs>
+        <w:ind w:left="0" w:hanging="0"/>
+      </w:pPr>
     </w:lvl>
-    <w:lvl w:ilvl="7" w:tplc="04090003" w:tentative="1">
+    <w:lvl w:ilvl="7">
       <w:start w:val="1"/>
-      <w:numFmt w:val="bullet"/>
-      <w:lvlText w:val="o"/>
+      <w:numFmt w:val="none"/>
+      <w:suff w:val="nothing"/>
+      <w:lvlText w:val=""/>
       <w:lvlJc w:val="left"/>
       <w:pPr>
-        <w:ind w:left="5760" w:hanging="360"/>
-      </w:pPr>
-      <w:rPr>
-        <w:rFonts w:ascii="Courier New" w:hAnsi="Courier New" w:hint="default"/>
-      </w:rPr>
+        <w:tabs>
+          <w:tab w:val="num" w:pos="0"/>
+        </w:tabs>
+        <w:ind w:left="0" w:hanging="0"/>
+      </w:pPr>
     </w:lvl>
-    <w:lvl w:ilvl="8" w:tplc="04090005" w:tentative="1">
+    <w:lvl w:ilvl="8">
       <w:start w:val="1"/>
-      <w:numFmt w:val="bullet"/>
-      <w:lvlText w:val=""/>
+      <w:numFmt w:val="none"/>
+      <w:suff w:val="nothing"/>
+      <w:lvlText w:val=""/>
       <w:lvlJc w:val="left"/>
       <w:pPr>
-        <w:ind w:left="6480" w:hanging="360"/>
-      </w:pPr>
-      <w:rPr>
-        <w:rFonts w:ascii="Wingdings" w:hAnsi="Wingdings" w:hint="default"/>
-      </w:rPr>
+        <w:tabs>
+          <w:tab w:val="num" w:pos="0"/>
+        </w:tabs>
+        <w:ind w:left="0" w:hanging="0"/>
+      </w:pPr>
     </w:lvl>
   </w:abstractNum>
-  <w:abstractNum w:abstractNumId="12" w15:restartNumberingAfterBreak="0">
-    <w:nsid w:val="4A266352"/>
-    <w:multiLevelType w:val="hybridMultilevel"/>
-    <w:tmpl w:val="0DCE0DCA"/>
-    <w:lvl w:ilvl="0" w:tplc="04090001">
-      <w:start w:val="1"/>
-      <w:numFmt w:val="bullet"/>
-      <w:lvlText w:val=""/>
-      <w:lvlJc w:val="left"/>
-      <w:pPr>
-        <w:ind w:left="864" w:hanging="360"/>
-      </w:pPr>
-      <w:rPr>
-        <w:rFonts w:ascii="Symbol" w:hAnsi="Symbol" w:hint="default"/>
-      </w:rPr>
-    </w:lvl>
-    <w:lvl w:ilvl="1" w:tplc="04090003" w:tentative="1">
-      <w:start w:val="1"/>
-      <w:numFmt w:val="bullet"/>
-      <w:lvlText w:val="o"/>
-      <w:lvlJc w:val="left"/>
-      <w:pPr>
-        <w:ind w:left="1584" w:hanging="360"/>
-      </w:pPr>
-      <w:rPr>
-        <w:rFonts w:ascii="Courier New" w:hAnsi="Courier New" w:cs="Courier New" w:hint="default"/>
-      </w:rPr>
-    </w:lvl>
-    <w:lvl w:ilvl="2" w:tplc="04090005" w:tentative="1">
-      <w:start w:val="1"/>
-      <w:numFmt w:val="bullet"/>
-      <w:lvlText w:val=""/>
-      <w:lvlJc w:val="left"/>
-      <w:pPr>
-        <w:ind w:left="2304" w:hanging="360"/>
-      </w:pPr>
-      <w:rPr>
-        <w:rFonts w:ascii="Wingdings" w:hAnsi="Wingdings" w:hint="default"/>
-      </w:rPr>
-    </w:lvl>
-    <w:lvl w:ilvl="3" w:tplc="04090001" w:tentative="1">
-      <w:start w:val="1"/>
-      <w:numFmt w:val="bullet"/>
-      <w:lvlText w:val=""/>
-      <w:lvlJc w:val="left"/>
-      <w:pPr>
-        <w:ind w:left="3024" w:hanging="360"/>
-      </w:pPr>
-      <w:rPr>
-        <w:rFonts w:ascii="Symbol" w:hAnsi="Symbol" w:hint="default"/>
-      </w:rPr>
-    </w:lvl>
-    <w:lvl w:ilvl="4" w:tplc="04090003" w:tentative="1">
-      <w:start w:val="1"/>
-      <w:numFmt w:val="bullet"/>
-      <w:lvlText w:val="o"/>
-      <w:lvlJc w:val="left"/>
-      <w:pPr>
-        <w:ind w:left="3744" w:hanging="360"/>
-      </w:pPr>
-      <w:rPr>
-        <w:rFonts w:ascii="Courier New" w:hAnsi="Courier New" w:cs="Courier New" w:hint="default"/>
-      </w:rPr>
-    </w:lvl>
-    <w:lvl w:ilvl="5" w:tplc="04090005" w:tentative="1">
-      <w:start w:val="1"/>
-      <w:numFmt w:val="bullet"/>
-      <w:lvlText w:val=""/>
-      <w:lvlJc w:val="left"/>
-      <w:pPr>
-        <w:ind w:left="4464" w:hanging="360"/>
-      </w:pPr>
-      <w:rPr>
-        <w:rFonts w:ascii="Wingdings" w:hAnsi="Wingdings" w:hint="default"/>
-      </w:rPr>
-    </w:lvl>
-    <w:lvl w:ilvl="6" w:tplc="04090001" w:tentative="1">
-      <w:start w:val="1"/>
-      <w:numFmt w:val="bullet"/>
-      <w:lvlText w:val=""/>
-      <w:lvlJc w:val="left"/>
-      <w:pPr>
-        <w:ind w:left="5184" w:hanging="360"/>
-      </w:pPr>
-      <w:rPr>
-        <w:rFonts w:ascii="Symbol" w:hAnsi="Symbol" w:hint="default"/>
-      </w:rPr>
-    </w:lvl>
-    <w:lvl w:ilvl="7" w:tplc="04090003" w:tentative="1">
-      <w:start w:val="1"/>
-      <w:numFmt w:val="bullet"/>
-      <w:lvlText w:val="o"/>
-      <w:lvlJc w:val="left"/>
-      <w:pPr>
-        <w:ind w:left="5904" w:hanging="360"/>
-      </w:pPr>
-      <w:rPr>
-        <w:rFonts w:ascii="Courier New" w:hAnsi="Courier New" w:cs="Courier New" w:hint="default"/>
-      </w:rPr>
-    </w:lvl>
-    <w:lvl w:ilvl="8" w:tplc="04090005" w:tentative="1">
-      <w:start w:val="1"/>
-      <w:numFmt w:val="bullet"/>
-      <w:lvlText w:val=""/>
-      <w:lvlJc w:val="left"/>
-      <w:pPr>
-        <w:ind w:left="6624" w:hanging="360"/>
-      </w:pPr>
-      <w:rPr>
-        <w:rFonts w:ascii="Wingdings" w:hAnsi="Wingdings" w:hint="default"/>
-      </w:rPr>
-    </w:lvl>
-  </w:abstractNum>
-  <w:abstractNum w:abstractNumId="13" w15:restartNumberingAfterBreak="0">
-    <w:nsid w:val="761D7711"/>
-    <w:multiLevelType w:val="hybridMultilevel"/>
-    <w:tmpl w:val="5F3882C0"/>
-    <w:lvl w:ilvl="0" w:tplc="04090001">
-      <w:start w:val="1"/>
-      <w:numFmt w:val="bullet"/>
-      <w:lvlText w:val=""/>
-      <w:lvlJc w:val="left"/>
-      <w:pPr>
-        <w:ind w:left="864" w:hanging="360"/>
-      </w:pPr>
-      <w:rPr>
-        <w:rFonts w:ascii="Symbol" w:hAnsi="Symbol" w:hint="default"/>
-      </w:rPr>
-    </w:lvl>
-    <w:lvl w:ilvl="1" w:tplc="04090003" w:tentative="1">
-      <w:start w:val="1"/>
-      <w:numFmt w:val="bullet"/>
-      <w:lvlText w:val="o"/>
-      <w:lvlJc w:val="left"/>
-      <w:pPr>
-        <w:ind w:left="1584" w:hanging="360"/>
-      </w:pPr>
-      <w:rPr>
-        <w:rFonts w:ascii="Courier New" w:hAnsi="Courier New" w:cs="Courier New" w:hint="default"/>
-      </w:rPr>
-    </w:lvl>
-    <w:lvl w:ilvl="2" w:tplc="04090005" w:tentative="1">
-      <w:start w:val="1"/>
-      <w:numFmt w:val="bullet"/>
-      <w:lvlText w:val=""/>
-      <w:lvlJc w:val="left"/>
-      <w:pPr>
-        <w:ind w:left="2304" w:hanging="360"/>
-      </w:pPr>
-      <w:rPr>
-        <w:rFonts w:ascii="Wingdings" w:hAnsi="Wingdings" w:hint="default"/>
-      </w:rPr>
-    </w:lvl>
-    <w:lvl w:ilvl="3" w:tplc="04090001" w:tentative="1">
-      <w:start w:val="1"/>
-      <w:numFmt w:val="bullet"/>
-      <w:lvlText w:val=""/>
-      <w:lvlJc w:val="left"/>
-      <w:pPr>
-        <w:ind w:left="3024" w:hanging="360"/>
-      </w:pPr>
-      <w:rPr>
-        <w:rFonts w:ascii="Symbol" w:hAnsi="Symbol" w:hint="default"/>
-      </w:rPr>
-    </w:lvl>
-    <w:lvl w:ilvl="4" w:tplc="04090003" w:tentative="1">
-      <w:start w:val="1"/>
-      <w:numFmt w:val="bullet"/>
-      <w:lvlText w:val="o"/>
-      <w:lvlJc w:val="left"/>
-      <w:pPr>
-        <w:ind w:left="3744" w:hanging="360"/>
-      </w:pPr>
-      <w:rPr>
-        <w:rFonts w:ascii="Courier New" w:hAnsi="Courier New" w:cs="Courier New" w:hint="default"/>
-      </w:rPr>
-    </w:lvl>
-    <w:lvl w:ilvl="5" w:tplc="04090005" w:tentative="1">
-      <w:start w:val="1"/>
-      <w:numFmt w:val="bullet"/>
-      <w:lvlText w:val=""/>
-      <w:lvlJc w:val="left"/>
-      <w:pPr>
-        <w:ind w:left="4464" w:hanging="360"/>
-      </w:pPr>
-      <w:rPr>
-        <w:rFonts w:ascii="Wingdings" w:hAnsi="Wingdings" w:hint="default"/>
-      </w:rPr>
-    </w:lvl>
-    <w:lvl w:ilvl="6" w:tplc="04090001" w:tentative="1">
-      <w:start w:val="1"/>
-      <w:numFmt w:val="bullet"/>
-      <w:lvlText w:val=""/>
-      <w:lvlJc w:val="left"/>
-      <w:pPr>
-        <w:ind w:left="5184" w:hanging="360"/>
-      </w:pPr>
-      <w:rPr>
-        <w:rFonts w:ascii="Symbol" w:hAnsi="Symbol" w:hint="default"/>
-      </w:rPr>
-    </w:lvl>
-    <w:lvl w:ilvl="7" w:tplc="04090003" w:tentative="1">
-      <w:start w:val="1"/>
-      <w:numFmt w:val="bullet"/>
-      <w:lvlText w:val="o"/>
-      <w:lvlJc w:val="left"/>
-      <w:pPr>
-        <w:ind w:left="5904" w:hanging="360"/>
-      </w:pPr>
-      <w:rPr>
-        <w:rFonts w:ascii="Courier New" w:hAnsi="Courier New" w:cs="Courier New" w:hint="default"/>
-      </w:rPr>
-    </w:lvl>
-    <w:lvl w:ilvl="8" w:tplc="04090005" w:tentative="1">
-      <w:start w:val="1"/>
-      <w:numFmt w:val="bullet"/>
-      <w:lvlText w:val=""/>
-      <w:lvlJc w:val="left"/>
-      <w:pPr>
-        <w:ind w:left="6624" w:hanging="360"/>
-      </w:pPr>
-      <w:rPr>
-        <w:rFonts w:ascii="Wingdings" w:hAnsi="Wingdings" w:hint="default"/>
-      </w:rPr>
-    </w:lvl>
-  </w:abstractNum>
-  <w:num w:numId="1" w16cid:durableId="1548181109">
-    <w:abstractNumId w:val="0"/>
-  </w:num>
-  <w:num w:numId="2" w16cid:durableId="1466386548">
+  <w:num w:numId="1">
     <w:abstractNumId w:val="1"/>
   </w:num>
-  <w:num w:numId="3" w16cid:durableId="1121340193">
+  <w:num w:numId="2">
     <w:abstractNumId w:val="2"/>
   </w:num>
-  <w:num w:numId="4" w16cid:durableId="549927600">
+  <w:num w:numId="3">
     <w:abstractNumId w:val="3"/>
   </w:num>
-  <w:num w:numId="5" w16cid:durableId="1175456868">
-    <w:abstractNumId w:val="8"/>
-  </w:num>
-  <w:num w:numId="6" w16cid:durableId="1633514835">
+  <w:num w:numId="4">
     <w:abstractNumId w:val="4"/>
-  </w:num>
-  <w:num w:numId="7" w16cid:durableId="702754153">
-    <w:abstractNumId w:val="5"/>
-  </w:num>
-  <w:num w:numId="8" w16cid:durableId="1467625787">
-    <w:abstractNumId w:val="6"/>
-  </w:num>
-  <w:num w:numId="9" w16cid:durableId="676270510">
-    <w:abstractNumId w:val="7"/>
-  </w:num>
-  <w:num w:numId="10" w16cid:durableId="428047739">
-    <w:abstractNumId w:val="9"/>
-  </w:num>
-  <w:num w:numId="11" w16cid:durableId="1619487146">
-    <w:abstractNumId w:val="11"/>
-  </w:num>
-  <w:num w:numId="12" w16cid:durableId="1668438608">
-    <w:abstractNumId w:val="13"/>
-  </w:num>
-  <w:num w:numId="13" w16cid:durableId="462844353">
-    <w:abstractNumId w:val="12"/>
-  </w:num>
-  <w:num w:numId="14" w16cid:durableId="1560633271">
-    <w:abstractNumId w:val="10"/>
   </w:num>
 </w:numbering>
 </file>
 
 <file path=word/styles.xml><?xml version="1.0" encoding="utf-8"?>
-<w:styles xmlns:mc="http://schemas.openxmlformats.org/markup-compatibility/2006" xmlns:r="http://schemas.openxmlformats.org/officeDocument/2006/relationships" xmlns:w="http://schemas.openxmlformats.org/wordprocessingml/2006/main" xmlns:w14="http://schemas.microsoft.com/office/word/2010/wordml" xmlns:w15="http://schemas.microsoft.com/office/word/2012/wordml" xmlns:w16cex="http://schemas.microsoft.com/office/word/2018/wordml/cex" xmlns:w16cid="http://schemas.microsoft.com/office/word/2016/wordml/cid" xmlns:w16="http://schemas.microsoft.com/office/word/2018/wordml" xmlns:w16du="http://schemas.microsoft.com/office/word/2023/wordml/word16du" xmlns:w16sdtdh="http://schemas.microsoft.com/office/word/2020/wordml/sdtdatahash" xmlns:w16sdtfl="http://schemas.microsoft.com/office/word/2024/wordml/sdtformatlock" xmlns:w16se="http://schemas.microsoft.com/office/word/2015/wordml/symex" mc:Ignorable="w14 w15 w16se w16cid w16 w16cex w16sdtdh w16sdtfl w16du">
+<w:styles xmlns:w="http://schemas.openxmlformats.org/wordprocessingml/2006/main" xmlns:w14="http://schemas.microsoft.com/office/word/2010/wordml" xmlns:mc="http://schemas.openxmlformats.org/markup-compatibility/2006" mc:Ignorable="w14">
   <w:docDefaults>
     <w:rPrDefault>
       <w:rPr>
-        <w:rFonts w:asciiTheme="minorHAnsi" w:eastAsiaTheme="minorHAnsi" w:hAnsiTheme="minorHAnsi" w:cstheme="minorBidi"/>
+        <w:rFonts w:ascii="Bookman Old Style" w:hAnsi="Bookman Old Style" w:eastAsia="Bookman Old Style" w:cs="" w:asciiTheme="minorHAnsi" w:cstheme="minorBidi" w:eastAsiaTheme="minorHAnsi" w:hAnsiTheme="minorHAnsi"/>
         <w:sz w:val="24"/>
         <w:szCs w:val="24"/>
         <w:lang w:val="en-US" w:eastAsia="en-US" w:bidi="ar-SA"/>
       </w:rPr>
     </w:rPrDefault>
-    <w:pPrDefault/>
+    <w:pPrDefault>
+      <w:pPr>
+        <w:suppressAutoHyphens w:val="true"/>
+      </w:pPr>
+    </w:pPrDefault>
   </w:docDefaults>
   <w:latentStyles w:defLockedState="0" w:defUIPriority="99" w:defSemiHidden="0" w:defUnhideWhenUsed="0" w:defQFormat="0" w:count="376">
     <w:lsdException w:name="Normal" w:uiPriority="0" w:qFormat="1"/>
     <w:lsdException w:name="heading 1" w:uiPriority="9"/>
-    <w:lsdException w:name="heading 2" w:semiHidden="1" w:uiPriority="9" w:unhideWhenUsed="1" w:qFormat="1"/>
+    <w:lsdException w:name="heading 2" w:uiPriority="9" w:semiHidden="1" w:unhideWhenUsed="1" w:qFormat="1"/>
     <w:lsdException w:name="heading 3" w:uiPriority="9" w:qFormat="1"/>
-    <w:lsdException w:name="heading 4" w:semiHidden="1" w:uiPriority="9" w:qFormat="1"/>
-    <w:lsdException w:name="heading 5" w:semiHidden="1" w:uiPriority="9" w:qFormat="1"/>
-    <w:lsdException w:name="heading 6" w:semiHidden="1" w:uiPriority="9" w:qFormat="1"/>
-    <w:lsdException w:name="heading 7" w:semiHidden="1" w:uiPriority="9" w:qFormat="1"/>
-    <w:lsdException w:name="heading 8" w:semiHidden="1" w:uiPriority="9" w:qFormat="1"/>
-    <w:lsdException w:name="heading 9" w:semiHidden="1" w:uiPriority="9" w:qFormat="1"/>
+    <w:lsdException w:name="heading 4" w:uiPriority="9" w:semiHidden="1" w:qFormat="1"/>
+    <w:lsdException w:name="heading 5" w:uiPriority="9" w:semiHidden="1" w:qFormat="1"/>
+    <w:lsdException w:name="heading 6" w:uiPriority="9" w:semiHidden="1" w:qFormat="1"/>
+    <w:lsdException w:name="heading 7" w:uiPriority="9" w:semiHidden="1" w:qFormat="1"/>
+    <w:lsdException w:name="heading 8" w:uiPriority="9" w:semiHidden="1" w:qFormat="1"/>
+    <w:lsdException w:name="heading 9" w:uiPriority="9" w:semiHidden="1" w:qFormat="1"/>
     <w:lsdException w:name="index 1" w:semiHidden="1" w:unhideWhenUsed="1"/>
     <w:lsdException w:name="index 2" w:semiHidden="1" w:unhideWhenUsed="1"/>
     <w:lsdException w:name="index 3" w:semiHidden="1" w:unhideWhenUsed="1"/>
@@ -1537,22 +1564,22 @@
     <w:lsdException w:name="index 7" w:semiHidden="1" w:unhideWhenUsed="1"/>
     <w:lsdException w:name="index 8" w:semiHidden="1" w:unhideWhenUsed="1"/>
     <w:lsdException w:name="index 9" w:semiHidden="1" w:unhideWhenUsed="1"/>
-    <w:lsdException w:name="toc 1" w:semiHidden="1" w:uiPriority="39" w:unhideWhenUsed="1"/>
-    <w:lsdException w:name="toc 2" w:semiHidden="1" w:uiPriority="39" w:unhideWhenUsed="1"/>
-    <w:lsdException w:name="toc 3" w:semiHidden="1" w:uiPriority="39" w:unhideWhenUsed="1"/>
-    <w:lsdException w:name="toc 4" w:semiHidden="1" w:uiPriority="39" w:unhideWhenUsed="1"/>
-    <w:lsdException w:name="toc 5" w:semiHidden="1" w:uiPriority="39" w:unhideWhenUsed="1"/>
-    <w:lsdException w:name="toc 6" w:semiHidden="1" w:uiPriority="39" w:unhideWhenUsed="1"/>
-    <w:lsdException w:name="toc 7" w:semiHidden="1" w:uiPriority="39" w:unhideWhenUsed="1"/>
-    <w:lsdException w:name="toc 8" w:semiHidden="1" w:uiPriority="39" w:unhideWhenUsed="1"/>
-    <w:lsdException w:name="toc 9" w:semiHidden="1" w:uiPriority="39" w:unhideWhenUsed="1"/>
+    <w:lsdException w:name="toc 1" w:uiPriority="39" w:semiHidden="1" w:unhideWhenUsed="1"/>
+    <w:lsdException w:name="toc 2" w:uiPriority="39" w:semiHidden="1" w:unhideWhenUsed="1"/>
+    <w:lsdException w:name="toc 3" w:uiPriority="39" w:semiHidden="1" w:unhideWhenUsed="1"/>
+    <w:lsdException w:name="toc 4" w:uiPriority="39" w:semiHidden="1" w:unhideWhenUsed="1"/>
+    <w:lsdException w:name="toc 5" w:uiPriority="39" w:semiHidden="1" w:unhideWhenUsed="1"/>
+    <w:lsdException w:name="toc 6" w:uiPriority="39" w:semiHidden="1" w:unhideWhenUsed="1"/>
+    <w:lsdException w:name="toc 7" w:uiPriority="39" w:semiHidden="1" w:unhideWhenUsed="1"/>
+    <w:lsdException w:name="toc 8" w:uiPriority="39" w:semiHidden="1" w:unhideWhenUsed="1"/>
+    <w:lsdException w:name="toc 9" w:uiPriority="39" w:semiHidden="1" w:unhideWhenUsed="1"/>
     <w:lsdException w:name="Normal Indent" w:semiHidden="1" w:unhideWhenUsed="1"/>
     <w:lsdException w:name="footnote text" w:semiHidden="1" w:unhideWhenUsed="1"/>
     <w:lsdException w:name="annotation text" w:semiHidden="1" w:unhideWhenUsed="1"/>
     <w:lsdException w:name="header" w:semiHidden="1" w:unhideWhenUsed="1"/>
     <w:lsdException w:name="footer" w:semiHidden="1" w:unhideWhenUsed="1"/>
     <w:lsdException w:name="index heading" w:semiHidden="1" w:unhideWhenUsed="1"/>
-    <w:lsdException w:name="caption" w:semiHidden="1" w:uiPriority="35" w:unhideWhenUsed="1" w:qFormat="1"/>
+    <w:lsdException w:name="caption" w:uiPriority="35" w:semiHidden="1" w:unhideWhenUsed="1" w:qFormat="1"/>
     <w:lsdException w:name="table of figures" w:semiHidden="1" w:unhideWhenUsed="1"/>
     <w:lsdException w:name="envelope address" w:semiHidden="1" w:unhideWhenUsed="1"/>
     <w:lsdException w:name="envelope return" w:semiHidden="1" w:unhideWhenUsed="1"/>
@@ -1583,8 +1610,8 @@
     <w:lsdException w:name="Title" w:uiPriority="10" w:qFormat="1"/>
     <w:lsdException w:name="Closing" w:semiHidden="1" w:unhideWhenUsed="1"/>
     <w:lsdException w:name="Signature" w:semiHidden="1" w:unhideWhenUsed="1"/>
-    <w:lsdException w:name="Default Paragraph Font" w:semiHidden="1" w:uiPriority="1" w:unhideWhenUsed="1"/>
-    <w:lsdException w:name="Body Text" w:semiHidden="1" w:uiPriority="1" w:unhideWhenUsed="1" w:qFormat="1"/>
+    <w:lsdException w:name="Default Paragraph Font" w:uiPriority="1" w:semiHidden="1" w:unhideWhenUsed="1"/>
+    <w:lsdException w:name="Body Text" w:uiPriority="1" w:semiHidden="1" w:unhideWhenUsed="1" w:qFormat="1"/>
     <w:lsdException w:name="Body Text Indent" w:semiHidden="1" w:unhideWhenUsed="1"/>
     <w:lsdException w:name="List Continue" w:semiHidden="1" w:unhideWhenUsed="1"/>
     <w:lsdException w:name="List Continue 2" w:semiHidden="1" w:unhideWhenUsed="1"/>
@@ -1605,7 +1632,7 @@
     <w:lsdException w:name="Block Text" w:semiHidden="1" w:unhideWhenUsed="1"/>
     <w:lsdException w:name="Hyperlink" w:semiHidden="1" w:unhideWhenUsed="1"/>
     <w:lsdException w:name="FollowedHyperlink" w:semiHidden="1" w:unhideWhenUsed="1"/>
-    <w:lsdException w:name="Strong" w:semiHidden="1" w:uiPriority="22" w:qFormat="1"/>
+    <w:lsdException w:name="Strong" w:uiPriority="22" w:semiHidden="1" w:qFormat="1"/>
     <w:lsdException w:name="Emphasis" w:uiPriority="20" w:qFormat="1"/>
     <w:lsdException w:name="Document Map" w:semiHidden="1" w:unhideWhenUsed="1"/>
     <w:lsdException w:name="Plain Text" w:semiHidden="1" w:unhideWhenUsed="1"/>
@@ -1675,7 +1702,7 @@
     <w:lsdException w:name="Table Grid" w:uiPriority="39"/>
     <w:lsdException w:name="Table Theme" w:semiHidden="1" w:unhideWhenUsed="1"/>
     <w:lsdException w:name="Placeholder Text" w:semiHidden="1"/>
-    <w:lsdException w:name="No Spacing" w:semiHidden="1" w:uiPriority="1" w:qFormat="1"/>
+    <w:lsdException w:name="No Spacing" w:uiPriority="1" w:semiHidden="1" w:qFormat="1"/>
     <w:lsdException w:name="Light Shading" w:uiPriority="60"/>
     <w:lsdException w:name="Light List" w:uiPriority="61"/>
     <w:lsdException w:name="Light Grid" w:uiPriority="62"/>
@@ -1697,9 +1724,9 @@
     <w:lsdException w:name="Medium Shading 2 Accent 1" w:uiPriority="64"/>
     <w:lsdException w:name="Medium List 1 Accent 1" w:uiPriority="65"/>
     <w:lsdException w:name="Revision" w:semiHidden="1"/>
-    <w:lsdException w:name="List Paragraph" w:semiHidden="1" w:uiPriority="34" w:qFormat="1"/>
-    <w:lsdException w:name="Quote" w:semiHidden="1" w:uiPriority="29" w:qFormat="1"/>
-    <w:lsdException w:name="Intense Quote" w:semiHidden="1" w:uiPriority="30" w:qFormat="1"/>
+    <w:lsdException w:name="List Paragraph" w:uiPriority="34" w:semiHidden="1" w:qFormat="1"/>
+    <w:lsdException w:name="Quote" w:uiPriority="29" w:semiHidden="1" w:qFormat="1"/>
+    <w:lsdException w:name="Intense Quote" w:uiPriority="30" w:semiHidden="1" w:qFormat="1"/>
     <w:lsdException w:name="Medium List 2 Accent 1" w:uiPriority="66"/>
     <w:lsdException w:name="Medium Grid 1 Accent 1" w:uiPriority="67"/>
     <w:lsdException w:name="Medium Grid 2 Accent 1" w:uiPriority="68"/>
@@ -1778,13 +1805,13 @@
     <w:lsdException w:name="Colorful Shading Accent 6" w:uiPriority="71"/>
     <w:lsdException w:name="Colorful List Accent 6" w:uiPriority="72"/>
     <w:lsdException w:name="Colorful Grid Accent 6" w:uiPriority="73"/>
-    <w:lsdException w:name="Subtle Emphasis" w:semiHidden="1" w:uiPriority="19" w:qFormat="1"/>
-    <w:lsdException w:name="Intense Emphasis" w:semiHidden="1" w:uiPriority="21" w:qFormat="1"/>
-    <w:lsdException w:name="Subtle Reference" w:semiHidden="1" w:uiPriority="31" w:qFormat="1"/>
-    <w:lsdException w:name="Intense Reference" w:semiHidden="1" w:uiPriority="32" w:qFormat="1"/>
-    <w:lsdException w:name="Book Title" w:semiHidden="1" w:uiPriority="33" w:qFormat="1"/>
-    <w:lsdException w:name="Bibliography" w:semiHidden="1" w:uiPriority="37" w:unhideWhenUsed="1"/>
-    <w:lsdException w:name="TOC Heading" w:semiHidden="1" w:uiPriority="39" w:unhideWhenUsed="1" w:qFormat="1"/>
+    <w:lsdException w:name="Subtle Emphasis" w:uiPriority="19" w:semiHidden="1" w:qFormat="1"/>
+    <w:lsdException w:name="Intense Emphasis" w:uiPriority="21" w:semiHidden="1" w:qFormat="1"/>
+    <w:lsdException w:name="Subtle Reference" w:uiPriority="31" w:semiHidden="1" w:qFormat="1"/>
+    <w:lsdException w:name="Intense Reference" w:uiPriority="32" w:semiHidden="1" w:qFormat="1"/>
+    <w:lsdException w:name="Book Title" w:uiPriority="33" w:semiHidden="1" w:qFormat="1"/>
+    <w:lsdException w:name="Bibliography" w:uiPriority="37" w:semiHidden="1" w:unhideWhenUsed="1"/>
+    <w:lsdException w:name="TOC Heading" w:uiPriority="39" w:semiHidden="1" w:unhideWhenUsed="1" w:qFormat="1"/>
     <w:lsdException w:name="Plain Table 1" w:uiPriority="41"/>
     <w:lsdException w:name="Plain Table 2" w:uiPriority="42"/>
     <w:lsdException w:name="Plain Table 3" w:uiPriority="43"/>
@@ -1895,73 +1922,470 @@
     <w:lsdException w:name="Unresolved Mention" w:semiHidden="1" w:unhideWhenUsed="1"/>
     <w:lsdException w:name="Smart Link" w:semiHidden="1" w:unhideWhenUsed="1"/>
   </w:latentStyles>
-  <w:style w:type="paragraph" w:default="1" w:styleId="Normal">
+  <w:style w:type="paragraph" w:styleId="Normal" w:default="1">
     <w:name w:val="Normal"/>
     <w:uiPriority w:val="7"/>
     <w:qFormat/>
-    <w:rsid w:val="00003BB9"/>
+    <w:rsid w:val="00003bb9"/>
     <w:pPr>
+      <w:widowControl/>
+      <w:bidi w:val="0"/>
+      <w:spacing w:before="0" w:after="0"/>
       <w:ind w:left="144"/>
+      <w:jc w:val="left"/>
     </w:pPr>
     <w:rPr>
-      <w:rFonts w:cs="Times New Roman (Body CS)"/>
-      <w:color w:val="000000" w:themeColor="text1"/>
+      <w:rFonts w:cs="Times New Roman (Body CS)" w:ascii="Bookman Old Style" w:hAnsi="Bookman Old Style" w:eastAsia="Bookman Old Style"/>
+      <w:color w:themeColor="text1" w:val="000000"/>
+      <w:kern w:val="0"/>
       <w:sz w:val="20"/>
+      <w:szCs w:val="24"/>
+      <w:lang w:val="en-US" w:eastAsia="en-US" w:bidi="ar-SA"/>
     </w:rPr>
   </w:style>
   <w:style w:type="paragraph" w:styleId="Heading1">
-    <w:name w:val="heading 1"/>
+    <w:name w:val="Heading 1"/>
     <w:basedOn w:val="Normal"/>
     <w:next w:val="Normal"/>
     <w:link w:val="Heading1Char"/>
     <w:uiPriority w:val="2"/>
-    <w:rsid w:val="00003BB9"/>
+    <w:qFormat/>
+    <w:rsid w:val="00003bb9"/>
     <w:pPr>
       <w:ind w:left="0"/>
       <w:outlineLvl w:val="0"/>
     </w:pPr>
     <w:rPr>
-      <w:rFonts w:asciiTheme="majorHAnsi" w:hAnsiTheme="majorHAnsi"/>
+      <w:rFonts w:ascii="Mangal" w:hAnsi="Mangal" w:asciiTheme="majorHAnsi" w:hAnsiTheme="majorHAnsi"/>
       <w:b/>
       <w:sz w:val="24"/>
     </w:rPr>
   </w:style>
   <w:style w:type="paragraph" w:styleId="Heading2">
-    <w:name w:val="heading 2"/>
+    <w:name w:val="Heading 2"/>
     <w:basedOn w:val="Normal"/>
     <w:next w:val="Normal"/>
     <w:link w:val="Heading2Char"/>
     <w:uiPriority w:val="3"/>
     <w:qFormat/>
-    <w:rsid w:val="00003BB9"/>
+    <w:rsid w:val="00003bb9"/>
     <w:pPr>
-      <w:spacing w:after="120"/>
+      <w:spacing w:before="0" w:after="120"/>
       <w:ind w:left="0"/>
       <w:outlineLvl w:val="1"/>
     </w:pPr>
     <w:rPr>
-      <w:rFonts w:asciiTheme="majorHAnsi" w:hAnsiTheme="majorHAnsi"/>
+      <w:rFonts w:ascii="Mangal" w:hAnsi="Mangal" w:asciiTheme="majorHAnsi" w:hAnsiTheme="majorHAnsi"/>
       <w:b/>
     </w:rPr>
   </w:style>
   <w:style w:type="paragraph" w:styleId="Heading3">
-    <w:name w:val="heading 3"/>
+    <w:name w:val="Heading 3"/>
     <w:basedOn w:val="Heading2"/>
     <w:next w:val="Normal"/>
     <w:link w:val="Heading3Char"/>
     <w:uiPriority w:val="9"/>
     <w:qFormat/>
-    <w:rsid w:val="00003BB9"/>
+    <w:rsid w:val="00003bb9"/>
     <w:pPr>
       <w:ind w:left="144"/>
       <w:outlineLvl w:val="2"/>
     </w:pPr>
-  </w:style>
-  <w:style w:type="character" w:default="1" w:styleId="DefaultParagraphFont">
+    <w:rPr/>
+  </w:style>
+  <w:style w:type="character" w:styleId="DefaultParagraphFont" w:default="1">
     <w:name w:val="Default Paragraph Font"/>
     <w:uiPriority w:val="1"/>
     <w:semiHidden/>
     <w:unhideWhenUsed/>
+    <w:qFormat/>
+    <w:rPr/>
+  </w:style>
+  <w:style w:type="character" w:styleId="HeaderChar" w:customStyle="1">
+    <w:name w:val="Header Char"/>
+    <w:basedOn w:val="DefaultParagraphFont"/>
+    <w:link w:val="Header"/>
+    <w:uiPriority w:val="99"/>
+    <w:semiHidden/>
+    <w:qFormat/>
+    <w:rsid w:val="0057534a"/>
+    <w:rPr>
+      <w:color w:themeColor="text1" w:val="000000"/>
+    </w:rPr>
+  </w:style>
+  <w:style w:type="character" w:styleId="FooterChar" w:customStyle="1">
+    <w:name w:val="Footer Char"/>
+    <w:basedOn w:val="DefaultParagraphFont"/>
+    <w:link w:val="Footer"/>
+    <w:uiPriority w:val="99"/>
+    <w:semiHidden/>
+    <w:qFormat/>
+    <w:rsid w:val="0057534a"/>
+    <w:rPr>
+      <w:color w:themeColor="text1" w:val="000000"/>
+    </w:rPr>
+  </w:style>
+  <w:style w:type="character" w:styleId="TitleChar" w:customStyle="1">
+    <w:name w:val="Title Char"/>
+    <w:basedOn w:val="DefaultParagraphFont"/>
+    <w:link w:val="Title"/>
+    <w:qFormat/>
+    <w:rsid w:val="00003bb9"/>
+    <w:rPr>
+      <w:rFonts w:ascii="Mangal" w:hAnsi="Mangal" w:cs="Times New Roman (Body CS)" w:asciiTheme="majorHAnsi" w:hAnsiTheme="majorHAnsi"/>
+      <w:b/>
+      <w:color w:themeColor="text1" w:val="000000"/>
+      <w:sz w:val="48"/>
+    </w:rPr>
+  </w:style>
+  <w:style w:type="character" w:styleId="SubtitleChar" w:customStyle="1">
+    <w:name w:val="Subtitle Char"/>
+    <w:basedOn w:val="DefaultParagraphFont"/>
+    <w:link w:val="Subtitle"/>
+    <w:uiPriority w:val="1"/>
+    <w:qFormat/>
+    <w:rsid w:val="00003bb9"/>
+    <w:rPr>
+      <w:rFonts w:cs="Times New Roman (Body CS)"/>
+      <w:color w:themeColor="text1" w:val="000000"/>
+      <w:sz w:val="28"/>
+    </w:rPr>
+  </w:style>
+  <w:style w:type="character" w:styleId="Heading1Char" w:customStyle="1">
+    <w:name w:val="Heading 1 Char"/>
+    <w:basedOn w:val="DefaultParagraphFont"/>
+    <w:link w:val="Heading1"/>
+    <w:uiPriority w:val="2"/>
+    <w:qFormat/>
+    <w:rsid w:val="00003bb9"/>
+    <w:rPr>
+      <w:rFonts w:ascii="Mangal" w:hAnsi="Mangal" w:cs="Times New Roman (Body CS)" w:asciiTheme="majorHAnsi" w:hAnsiTheme="majorHAnsi"/>
+      <w:b/>
+      <w:color w:themeColor="text1" w:val="000000"/>
+    </w:rPr>
+  </w:style>
+  <w:style w:type="character" w:styleId="Heading2Char" w:customStyle="1">
+    <w:name w:val="Heading 2 Char"/>
+    <w:basedOn w:val="DefaultParagraphFont"/>
+    <w:link w:val="Heading2"/>
+    <w:uiPriority w:val="3"/>
+    <w:qFormat/>
+    <w:rsid w:val="00003bb9"/>
+    <w:rPr>
+      <w:rFonts w:ascii="Mangal" w:hAnsi="Mangal" w:cs="Times New Roman (Body CS)" w:asciiTheme="majorHAnsi" w:hAnsiTheme="majorHAnsi"/>
+      <w:b/>
+      <w:color w:themeColor="text1" w:val="000000"/>
+      <w:sz w:val="20"/>
+    </w:rPr>
+  </w:style>
+  <w:style w:type="character" w:styleId="PlaceholderText">
+    <w:name w:val="Placeholder Text"/>
+    <w:basedOn w:val="DefaultParagraphFont"/>
+    <w:uiPriority w:val="99"/>
+    <w:semiHidden/>
+    <w:qFormat/>
+    <w:rsid w:val="00a77921"/>
+    <w:rPr>
+      <w:color w:val="808080"/>
+    </w:rPr>
+  </w:style>
+  <w:style w:type="character" w:styleId="Emphasis">
+    <w:name w:val="Emphasis"/>
+    <w:uiPriority w:val="20"/>
+    <w:semiHidden/>
+    <w:qFormat/>
+    <w:rsid w:val="001c2a37"/>
+    <w:rPr>
+      <w:color w:themeColor="accent5" w:themeShade="bf" w:val="4A6158"/>
+    </w:rPr>
+  </w:style>
+  <w:style w:type="character" w:styleId="Heading3Char" w:customStyle="1">
+    <w:name w:val="Heading 3 Char"/>
+    <w:basedOn w:val="DefaultParagraphFont"/>
+    <w:link w:val="Heading3"/>
+    <w:uiPriority w:val="9"/>
+    <w:qFormat/>
+    <w:rsid w:val="00003bb9"/>
+    <w:rPr>
+      <w:rFonts w:ascii="Mangal" w:hAnsi="Mangal" w:cs="Times New Roman (Body CS)" w:asciiTheme="majorHAnsi" w:hAnsiTheme="majorHAnsi"/>
+      <w:b/>
+      <w:color w:themeColor="text1" w:val="000000"/>
+      <w:sz w:val="20"/>
+    </w:rPr>
+  </w:style>
+  <w:style w:type="character" w:styleId="Hyperlink">
+    <w:name w:val="Hyperlink"/>
+    <w:basedOn w:val="DefaultParagraphFont"/>
+    <w:uiPriority w:val="99"/>
+    <w:unhideWhenUsed/>
+    <w:rsid w:val="002d2ed4"/>
+    <w:rPr>
+      <w:color w:themeColor="hyperlink" w:val="F7B615"/>
+      <w:u w:val="single"/>
+    </w:rPr>
+  </w:style>
+  <w:style w:type="character" w:styleId="UnresolvedMention">
+    <w:name w:val="Unresolved Mention"/>
+    <w:basedOn w:val="DefaultParagraphFont"/>
+    <w:uiPriority w:val="99"/>
+    <w:semiHidden/>
+    <w:unhideWhenUsed/>
+    <w:qFormat/>
+    <w:rsid w:val="002d2ed4"/>
+    <w:rPr>
+      <w:color w:val="605E5C"/>
+      <w:shd w:fill="E1DFDD" w:val="clear"/>
+    </w:rPr>
+  </w:style>
+  <w:style w:type="paragraph" w:styleId="Heading">
+    <w:name w:val="Heading"/>
+    <w:basedOn w:val="Normal"/>
+    <w:next w:val="BodyText"/>
+    <w:qFormat/>
+    <w:pPr>
+      <w:keepNext w:val="true"/>
+      <w:spacing w:before="240" w:after="120"/>
+    </w:pPr>
+    <w:rPr>
+      <w:rFonts w:ascii="Liberation Sans" w:hAnsi="Liberation Sans" w:eastAsia="Noto Sans CJK SC" w:cs="Noto Sans Devanagari"/>
+      <w:sz w:val="28"/>
+      <w:szCs w:val="28"/>
+    </w:rPr>
+  </w:style>
+  <w:style w:type="paragraph" w:styleId="BodyText">
+    <w:name w:val="Body Text"/>
+    <w:basedOn w:val="Normal"/>
+    <w:pPr>
+      <w:spacing w:lineRule="auto" w:line="276" w:before="0" w:after="140"/>
+    </w:pPr>
+    <w:rPr/>
+  </w:style>
+  <w:style w:type="paragraph" w:styleId="List">
+    <w:name w:val="List"/>
+    <w:basedOn w:val="BodyText"/>
+    <w:pPr/>
+    <w:rPr>
+      <w:rFonts w:cs="Noto Sans Devanagari"/>
+    </w:rPr>
+  </w:style>
+  <w:style w:type="paragraph" w:styleId="Caption">
+    <w:name w:val="Caption"/>
+    <w:basedOn w:val="Normal"/>
+    <w:qFormat/>
+    <w:pPr>
+      <w:suppressLineNumbers/>
+      <w:spacing w:before="120" w:after="120"/>
+    </w:pPr>
+    <w:rPr>
+      <w:rFonts w:cs="Noto Sans Devanagari"/>
+      <w:i/>
+      <w:iCs/>
+      <w:sz w:val="24"/>
+      <w:szCs w:val="24"/>
+    </w:rPr>
+  </w:style>
+  <w:style w:type="paragraph" w:styleId="Index">
+    <w:name w:val="Index"/>
+    <w:basedOn w:val="Normal"/>
+    <w:qFormat/>
+    <w:pPr>
+      <w:suppressLineNumbers/>
+    </w:pPr>
+    <w:rPr>
+      <w:rFonts w:cs="Noto Sans Devanagari"/>
+    </w:rPr>
+  </w:style>
+  <w:style w:type="paragraph" w:styleId="HeaderandFooter">
+    <w:name w:val="Header and Footer"/>
+    <w:basedOn w:val="Normal"/>
+    <w:qFormat/>
+    <w:pPr/>
+    <w:rPr/>
+  </w:style>
+  <w:style w:type="paragraph" w:styleId="Header">
+    <w:name w:val="Header"/>
+    <w:basedOn w:val="Normal"/>
+    <w:link w:val="HeaderChar"/>
+    <w:uiPriority w:val="99"/>
+    <w:semiHidden/>
+    <w:rsid w:val="00f316ad"/>
+    <w:pPr>
+      <w:tabs>
+        <w:tab w:val="clear" w:pos="720"/>
+        <w:tab w:val="center" w:pos="4680" w:leader="none"/>
+        <w:tab w:val="right" w:pos="9360" w:leader="none"/>
+      </w:tabs>
+    </w:pPr>
+    <w:rPr/>
+  </w:style>
+  <w:style w:type="paragraph" w:styleId="Footer">
+    <w:name w:val="Footer"/>
+    <w:basedOn w:val="Normal"/>
+    <w:link w:val="FooterChar"/>
+    <w:uiPriority w:val="99"/>
+    <w:semiHidden/>
+    <w:rsid w:val="00f316ad"/>
+    <w:pPr>
+      <w:tabs>
+        <w:tab w:val="clear" w:pos="720"/>
+        <w:tab w:val="center" w:pos="4680" w:leader="none"/>
+        <w:tab w:val="right" w:pos="9360" w:leader="none"/>
+      </w:tabs>
+    </w:pPr>
+    <w:rPr/>
+  </w:style>
+  <w:style w:type="paragraph" w:styleId="Title">
+    <w:name w:val="Title"/>
+    <w:basedOn w:val="Normal"/>
+    <w:next w:val="Normal"/>
+    <w:link w:val="TitleChar"/>
+    <w:qFormat/>
+    <w:rsid w:val="00003bb9"/>
+    <w:pPr>
+      <w:ind w:left="0"/>
+    </w:pPr>
+    <w:rPr>
+      <w:rFonts w:ascii="Mangal" w:hAnsi="Mangal" w:asciiTheme="majorHAnsi" w:hAnsiTheme="majorHAnsi"/>
+      <w:b/>
+      <w:sz w:val="48"/>
+    </w:rPr>
+  </w:style>
+  <w:style w:type="paragraph" w:styleId="Subtitle">
+    <w:name w:val="Subtitle"/>
+    <w:basedOn w:val="Normal"/>
+    <w:next w:val="Normal"/>
+    <w:link w:val="SubtitleChar"/>
+    <w:uiPriority w:val="1"/>
+    <w:qFormat/>
+    <w:rsid w:val="00003bb9"/>
+    <w:pPr>
+      <w:ind w:left="0"/>
+    </w:pPr>
+    <w:rPr>
+      <w:sz w:val="28"/>
+    </w:rPr>
+  </w:style>
+  <w:style w:type="paragraph" w:styleId="TextLeft" w:customStyle="1">
+    <w:name w:val="TextLeft"/>
+    <w:basedOn w:val="Normal"/>
+    <w:next w:val="Normal"/>
+    <w:uiPriority w:val="4"/>
+    <w:semiHidden/>
+    <w:qFormat/>
+    <w:rsid w:val="00dd5f82"/>
+    <w:pPr>
+      <w:spacing w:lineRule="auto" w:line="288"/>
+      <w:ind w:right="170"/>
+      <w:jc w:val="right"/>
+    </w:pPr>
+    <w:rPr>
+      <w:color w:themeColor="text1" w:themeTint="bf" w:val="404040"/>
+    </w:rPr>
+  </w:style>
+  <w:style w:type="paragraph" w:styleId="SmallText" w:customStyle="1">
+    <w:name w:val="SmallText"/>
+    <w:basedOn w:val="Normal"/>
+    <w:next w:val="Normal"/>
+    <w:uiPriority w:val="6"/>
+    <w:semiHidden/>
+    <w:qFormat/>
+    <w:rsid w:val="0040233b"/>
+    <w:pPr/>
+    <w:rPr>
+      <w:i/>
+      <w:color w:themeColor="text1" w:themeTint="bf" w:val="404040"/>
+    </w:rPr>
+  </w:style>
+  <w:style w:type="paragraph" w:styleId="TextRight" w:customStyle="1">
+    <w:name w:val="TextRight"/>
+    <w:basedOn w:val="Normal"/>
+    <w:next w:val="Normal"/>
+    <w:uiPriority w:val="5"/>
+    <w:semiHidden/>
+    <w:qFormat/>
+    <w:rsid w:val="00d17ee7"/>
+    <w:pPr>
+      <w:spacing w:lineRule="auto" w:line="288"/>
+      <w:ind w:left="170"/>
+    </w:pPr>
+    <w:rPr/>
+  </w:style>
+  <w:style w:type="paragraph" w:styleId="GraphicAnchor" w:customStyle="1">
+    <w:name w:val="Graphic Anchor"/>
+    <w:basedOn w:val="Normal"/>
+    <w:uiPriority w:val="7"/>
+    <w:semiHidden/>
+    <w:qFormat/>
+    <w:rsid w:val="00dd5f82"/>
+    <w:pPr/>
+    <w:rPr>
+      <w:sz w:val="2"/>
+    </w:rPr>
+  </w:style>
+  <w:style w:type="paragraph" w:styleId="NoSpacing">
+    <w:name w:val="No Spacing"/>
+    <w:uiPriority w:val="1"/>
+    <w:semiHidden/>
+    <w:qFormat/>
+    <w:rsid w:val="00dd5f82"/>
+    <w:pPr>
+      <w:widowControl/>
+      <w:bidi w:val="0"/>
+      <w:spacing w:lineRule="exact" w:line="440" w:before="20" w:after="0"/>
+      <w:jc w:val="left"/>
+    </w:pPr>
+    <w:rPr>
+      <w:rFonts w:ascii="Bookman Old Style" w:hAnsi="Bookman Old Style" w:eastAsia="Bookman Old Style" w:cs=""/>
+      <w:color w:themeColor="text2" w:val="775F55"/>
+      <w:kern w:val="0"/>
+      <w:sz w:val="28"/>
+      <w:szCs w:val="18"/>
+      <w:lang w:val="ru-RU" w:eastAsia="en-US" w:bidi="ar-SA"/>
+    </w:rPr>
+  </w:style>
+  <w:style w:type="paragraph" w:styleId="TableSmallRows" w:customStyle="1">
+    <w:name w:val="Table Small Rows"/>
+    <w:basedOn w:val="Normal"/>
+    <w:next w:val="Normal"/>
+    <w:uiPriority w:val="7"/>
+    <w:semiHidden/>
+    <w:qFormat/>
+    <w:rsid w:val="008c58c0"/>
+    <w:pPr/>
+    <w:rPr>
+      <w:sz w:val="4"/>
+    </w:rPr>
+  </w:style>
+  <w:style w:type="paragraph" w:styleId="ListParagraph">
+    <w:name w:val="List Paragraph"/>
+    <w:basedOn w:val="Normal"/>
+    <w:uiPriority w:val="34"/>
+    <w:qFormat/>
+    <w:rsid w:val="0006263c"/>
+    <w:pPr>
+      <w:spacing w:before="0" w:after="0"/>
+      <w:ind w:left="720"/>
+      <w:contextualSpacing/>
+    </w:pPr>
+    <w:rPr/>
+  </w:style>
+  <w:style w:type="paragraph" w:styleId="ExperienceTimeline" w:customStyle="1">
+    <w:name w:val="Experience Timeline"/>
+    <w:basedOn w:val="Normal"/>
+    <w:uiPriority w:val="7"/>
+    <w:qFormat/>
+    <w:rsid w:val="00003bb9"/>
+    <w:pPr>
+      <w:ind w:left="0"/>
+    </w:pPr>
+    <w:rPr/>
+  </w:style>
+  <w:style w:type="numbering" w:styleId="NoList" w:default="1">
+    <w:name w:val="No List"/>
+    <w:uiPriority w:val="99"/>
+    <w:semiHidden/>
+    <w:unhideWhenUsed/>
+    <w:qFormat/>
   </w:style>
   <w:style w:type="table" w:default="1" w:styleId="TableNormal">
     <w:name w:val="Normal Table"/>
@@ -1969,7 +2393,6 @@
     <w:semiHidden/>
     <w:unhideWhenUsed/>
     <w:tblPr>
-      <w:tblInd w:w="0" w:type="dxa"/>
       <w:tblCellMar>
         <w:top w:w="0" w:type="dxa"/>
         <w:left w:w="108" w:type="dxa"/>
@@ -1978,267 +2401,32 @@
       </w:tblCellMar>
     </w:tblPr>
   </w:style>
-  <w:style w:type="numbering" w:default="1" w:styleId="NoList">
-    <w:name w:val="No List"/>
-    <w:uiPriority w:val="99"/>
-    <w:semiHidden/>
-    <w:unhideWhenUsed/>
-  </w:style>
-  <w:style w:type="paragraph" w:styleId="Header">
-    <w:name w:val="header"/>
-    <w:basedOn w:val="Normal"/>
-    <w:link w:val="HeaderChar"/>
-    <w:uiPriority w:val="99"/>
-    <w:semiHidden/>
-    <w:rsid w:val="00F316AD"/>
-    <w:pPr>
-      <w:tabs>
-        <w:tab w:val="center" w:pos="4680"/>
-        <w:tab w:val="right" w:pos="9360"/>
-      </w:tabs>
-    </w:pPr>
-  </w:style>
-  <w:style w:type="character" w:customStyle="1" w:styleId="HeaderChar">
-    <w:name w:val="Header Char"/>
-    <w:basedOn w:val="DefaultParagraphFont"/>
-    <w:link w:val="Header"/>
-    <w:uiPriority w:val="99"/>
-    <w:semiHidden/>
-    <w:rsid w:val="0057534A"/>
-    <w:rPr>
-      <w:color w:val="000000" w:themeColor="text1"/>
-    </w:rPr>
-  </w:style>
-  <w:style w:type="paragraph" w:styleId="Footer">
-    <w:name w:val="footer"/>
-    <w:basedOn w:val="Normal"/>
-    <w:link w:val="FooterChar"/>
-    <w:uiPriority w:val="99"/>
-    <w:semiHidden/>
-    <w:rsid w:val="00F316AD"/>
-    <w:pPr>
-      <w:tabs>
-        <w:tab w:val="center" w:pos="4680"/>
-        <w:tab w:val="right" w:pos="9360"/>
-      </w:tabs>
-    </w:pPr>
-  </w:style>
-  <w:style w:type="character" w:customStyle="1" w:styleId="FooterChar">
-    <w:name w:val="Footer Char"/>
-    <w:basedOn w:val="DefaultParagraphFont"/>
-    <w:link w:val="Footer"/>
-    <w:uiPriority w:val="99"/>
-    <w:semiHidden/>
-    <w:rsid w:val="0057534A"/>
-    <w:rPr>
-      <w:color w:val="000000" w:themeColor="text1"/>
-    </w:rPr>
-  </w:style>
   <w:style w:type="table" w:styleId="TableGrid">
     <w:name w:val="Table Grid"/>
     <w:basedOn w:val="TableNormal"/>
     <w:uiPriority w:val="39"/>
-    <w:rsid w:val="00F316AD"/>
+    <w:rsid w:val="00f316ad"/>
     <w:tblPr>
       <w:tblBorders>
-        <w:top w:val="single" w:sz="4" w:space="0" w:color="auto"/>
-        <w:left w:val="single" w:sz="4" w:space="0" w:color="auto"/>
-        <w:bottom w:val="single" w:sz="4" w:space="0" w:color="auto"/>
-        <w:right w:val="single" w:sz="4" w:space="0" w:color="auto"/>
-        <w:insideH w:val="single" w:sz="4" w:space="0" w:color="auto"/>
-        <w:insideV w:val="single" w:sz="4" w:space="0" w:color="auto"/>
+        <w:top w:val="single" w:color="auto" w:sz="4" w:space="0"/>
+        <w:left w:val="single" w:color="auto" w:sz="4" w:space="0"/>
+        <w:bottom w:val="single" w:color="auto" w:sz="4" w:space="0"/>
+        <w:right w:val="single" w:color="auto" w:sz="4" w:space="0"/>
+        <w:insideH w:val="single" w:color="auto" w:sz="4" w:space="0"/>
+        <w:insideV w:val="single" w:color="auto" w:sz="4" w:space="0"/>
       </w:tblBorders>
     </w:tblPr>
-  </w:style>
-  <w:style w:type="paragraph" w:styleId="Title">
-    <w:name w:val="Title"/>
-    <w:basedOn w:val="Normal"/>
-    <w:next w:val="Normal"/>
-    <w:link w:val="TitleChar"/>
-    <w:qFormat/>
-    <w:rsid w:val="00003BB9"/>
-    <w:pPr>
-      <w:ind w:left="0"/>
-    </w:pPr>
-    <w:rPr>
-      <w:rFonts w:asciiTheme="majorHAnsi" w:hAnsiTheme="majorHAnsi"/>
-      <w:b/>
-      <w:sz w:val="48"/>
-    </w:rPr>
-  </w:style>
-  <w:style w:type="character" w:customStyle="1" w:styleId="TitleChar">
-    <w:name w:val="Title Char"/>
-    <w:basedOn w:val="DefaultParagraphFont"/>
-    <w:link w:val="Title"/>
-    <w:rsid w:val="00003BB9"/>
-    <w:rPr>
-      <w:rFonts w:asciiTheme="majorHAnsi" w:hAnsiTheme="majorHAnsi" w:cs="Times New Roman (Body CS)"/>
-      <w:b/>
-      <w:color w:val="000000" w:themeColor="text1"/>
-      <w:sz w:val="48"/>
-    </w:rPr>
-  </w:style>
-  <w:style w:type="paragraph" w:styleId="Subtitle">
-    <w:name w:val="Subtitle"/>
-    <w:basedOn w:val="Normal"/>
-    <w:next w:val="Normal"/>
-    <w:link w:val="SubtitleChar"/>
-    <w:uiPriority w:val="1"/>
-    <w:rsid w:val="00003BB9"/>
-    <w:pPr>
-      <w:ind w:left="0"/>
-    </w:pPr>
-    <w:rPr>
-      <w:sz w:val="28"/>
-    </w:rPr>
-  </w:style>
-  <w:style w:type="character" w:customStyle="1" w:styleId="SubtitleChar">
-    <w:name w:val="Subtitle Char"/>
-    <w:basedOn w:val="DefaultParagraphFont"/>
-    <w:link w:val="Subtitle"/>
-    <w:uiPriority w:val="1"/>
-    <w:rsid w:val="00003BB9"/>
-    <w:rPr>
-      <w:rFonts w:cs="Times New Roman (Body CS)"/>
-      <w:color w:val="000000" w:themeColor="text1"/>
-      <w:sz w:val="28"/>
-    </w:rPr>
-  </w:style>
-  <w:style w:type="character" w:customStyle="1" w:styleId="Heading1Char">
-    <w:name w:val="Heading 1 Char"/>
-    <w:basedOn w:val="DefaultParagraphFont"/>
-    <w:link w:val="Heading1"/>
-    <w:uiPriority w:val="2"/>
-    <w:rsid w:val="00003BB9"/>
-    <w:rPr>
-      <w:rFonts w:asciiTheme="majorHAnsi" w:hAnsiTheme="majorHAnsi" w:cs="Times New Roman (Body CS)"/>
-      <w:b/>
-      <w:color w:val="000000" w:themeColor="text1"/>
-    </w:rPr>
-  </w:style>
-  <w:style w:type="paragraph" w:customStyle="1" w:styleId="TextLeft">
-    <w:name w:val="TextLeft"/>
-    <w:basedOn w:val="Normal"/>
-    <w:next w:val="Normal"/>
-    <w:uiPriority w:val="4"/>
-    <w:semiHidden/>
-    <w:rsid w:val="00DD5F82"/>
-    <w:pPr>
-      <w:spacing w:line="288" w:lineRule="auto"/>
-      <w:ind w:right="170"/>
-      <w:jc w:val="right"/>
-    </w:pPr>
-    <w:rPr>
-      <w:color w:val="404040" w:themeColor="text1" w:themeTint="BF"/>
-    </w:rPr>
-  </w:style>
-  <w:style w:type="character" w:customStyle="1" w:styleId="Heading2Char">
-    <w:name w:val="Heading 2 Char"/>
-    <w:basedOn w:val="DefaultParagraphFont"/>
-    <w:link w:val="Heading2"/>
-    <w:uiPriority w:val="3"/>
-    <w:rsid w:val="00003BB9"/>
-    <w:rPr>
-      <w:rFonts w:asciiTheme="majorHAnsi" w:hAnsiTheme="majorHAnsi" w:cs="Times New Roman (Body CS)"/>
-      <w:b/>
-      <w:color w:val="000000" w:themeColor="text1"/>
-      <w:sz w:val="20"/>
-    </w:rPr>
-  </w:style>
-  <w:style w:type="paragraph" w:customStyle="1" w:styleId="SmallText">
-    <w:name w:val="SmallText"/>
-    <w:basedOn w:val="Normal"/>
-    <w:next w:val="Normal"/>
-    <w:uiPriority w:val="6"/>
-    <w:semiHidden/>
-    <w:rsid w:val="0040233B"/>
-    <w:rPr>
-      <w:i/>
-      <w:color w:val="404040" w:themeColor="text1" w:themeTint="BF"/>
-    </w:rPr>
-  </w:style>
-  <w:style w:type="paragraph" w:customStyle="1" w:styleId="TextRight">
-    <w:name w:val="TextRight"/>
-    <w:basedOn w:val="Normal"/>
-    <w:next w:val="Normal"/>
-    <w:uiPriority w:val="5"/>
-    <w:semiHidden/>
-    <w:qFormat/>
-    <w:rsid w:val="00D17EE7"/>
-    <w:pPr>
-      <w:spacing w:line="288" w:lineRule="auto"/>
-      <w:ind w:left="170"/>
-    </w:pPr>
-  </w:style>
-  <w:style w:type="character" w:styleId="PlaceholderText">
-    <w:name w:val="Placeholder Text"/>
-    <w:basedOn w:val="DefaultParagraphFont"/>
-    <w:uiPriority w:val="99"/>
-    <w:semiHidden/>
-    <w:rsid w:val="00A77921"/>
-    <w:rPr>
-      <w:color w:val="808080"/>
-    </w:rPr>
-  </w:style>
-  <w:style w:type="character" w:styleId="Emphasis">
-    <w:name w:val="Emphasis"/>
-    <w:uiPriority w:val="20"/>
-    <w:semiHidden/>
-    <w:qFormat/>
-    <w:rsid w:val="001C2A37"/>
-    <w:rPr>
-      <w:color w:val="4A6158" w:themeColor="accent5" w:themeShade="BF"/>
-    </w:rPr>
-  </w:style>
-  <w:style w:type="paragraph" w:customStyle="1" w:styleId="GraphicAnchor">
-    <w:name w:val="Graphic Anchor"/>
-    <w:basedOn w:val="Normal"/>
-    <w:uiPriority w:val="7"/>
-    <w:semiHidden/>
-    <w:rsid w:val="00DD5F82"/>
-    <w:rPr>
-      <w:sz w:val="2"/>
-    </w:rPr>
-  </w:style>
-  <w:style w:type="paragraph" w:styleId="NoSpacing">
-    <w:name w:val="No Spacing"/>
-    <w:uiPriority w:val="1"/>
-    <w:semiHidden/>
-    <w:rsid w:val="00DD5F82"/>
-    <w:pPr>
-      <w:spacing w:before="20" w:line="440" w:lineRule="exact"/>
-    </w:pPr>
-    <w:rPr>
-      <w:color w:val="775F55" w:themeColor="text2"/>
-      <w:sz w:val="28"/>
-      <w:szCs w:val="18"/>
-      <w:lang w:val="ru-RU"/>
-    </w:rPr>
-  </w:style>
-  <w:style w:type="paragraph" w:customStyle="1" w:styleId="TableSmallRows">
-    <w:name w:val="Table Small Rows"/>
-    <w:basedOn w:val="Normal"/>
-    <w:next w:val="Normal"/>
-    <w:uiPriority w:val="7"/>
-    <w:semiHidden/>
-    <w:qFormat/>
-    <w:rsid w:val="008C58C0"/>
-    <w:rPr>
-      <w:sz w:val="4"/>
-    </w:rPr>
   </w:style>
   <w:style w:type="table" w:customStyle="1" w:styleId="Style1">
     <w:name w:val="Style1"/>
     <w:basedOn w:val="TableNormal"/>
     <w:uiPriority w:val="99"/>
-    <w:rsid w:val="000434BA"/>
-    <w:rPr>
-      <w:rFonts w:ascii="Calibri" w:hAnsi="Calibri"/>
-    </w:rPr>
+    <w:rsid w:val="000434ba"/>
+    <w:rPr/>
     <w:tblPr>
       <w:tblBorders>
-        <w:bottom w:val="single" w:sz="12" w:space="0" w:color="000000" w:themeColor="text1"/>
-        <w:insideH w:val="single" w:sz="12" w:space="0" w:color="000000" w:themeColor="text1"/>
+        <w:bottom w:val="single" w:color="000000" w:themeColor="text1" w:sz="12" w:space="0"/>
+        <w:insideH w:val="single" w:color="000000" w:themeColor="text1" w:sz="12" w:space="0"/>
       </w:tblBorders>
     </w:tblPr>
     <w:tcPr>
@@ -2254,13 +2442,13 @@
     <w:name w:val="Plain Table 2"/>
     <w:basedOn w:val="TableNormal"/>
     <w:uiPriority w:val="42"/>
-    <w:rsid w:val="00D5682E"/>
+    <w:rsid w:val="00d5682e"/>
     <w:tblPr>
       <w:tblStyleRowBandSize w:val="1"/>
       <w:tblStyleColBandSize w:val="1"/>
       <w:tblBorders>
-        <w:top w:val="single" w:sz="4" w:space="0" w:color="7F7F7F" w:themeColor="text1" w:themeTint="80"/>
-        <w:bottom w:val="single" w:sz="4" w:space="0" w:color="7F7F7F" w:themeColor="text1" w:themeTint="80"/>
+        <w:top w:val="single" w:color="7F7F7F" w:themeColor="text1" w:themeTint="80" w:sz="4" w:space="0"/>
+        <w:bottom w:val="single" w:color="7F7F7F" w:themeColor="text1" w:themeTint="80" w:sz="4" w:space="0"/>
       </w:tblBorders>
     </w:tblPr>
     <w:tblStylePr w:type="firstRow">
@@ -2271,7 +2459,7 @@
       <w:tblPr/>
       <w:tcPr>
         <w:tcBorders>
-          <w:bottom w:val="single" w:sz="4" w:space="0" w:color="7F7F7F" w:themeColor="text1" w:themeTint="80"/>
+          <w:bottom w:val="single" w:color="7F7F7F" w:themeColor="text1" w:sz="4" w:space="0"/>
         </w:tcBorders>
       </w:tcPr>
     </w:tblStylePr>
@@ -2283,7 +2471,7 @@
       <w:tblPr/>
       <w:tcPr>
         <w:tcBorders>
-          <w:top w:val="single" w:sz="4" w:space="0" w:color="7F7F7F" w:themeColor="text1" w:themeTint="80"/>
+          <w:top w:val="single" w:color="7F7F7F" w:themeColor="text1" w:sz="4" w:space="0"/>
         </w:tcBorders>
       </w:tcPr>
     </w:tblStylePr>
@@ -2292,19 +2480,21 @@
         <w:b/>
         <w:bCs/>
       </w:rPr>
+      <w:tblPr/>
     </w:tblStylePr>
     <w:tblStylePr w:type="lastCol">
       <w:rPr>
         <w:b/>
         <w:bCs/>
       </w:rPr>
+      <w:tblPr/>
     </w:tblStylePr>
     <w:tblStylePr w:type="band1Vert">
       <w:tblPr/>
       <w:tcPr>
         <w:tcBorders>
-          <w:left w:val="single" w:sz="4" w:space="0" w:color="7F7F7F" w:themeColor="text1" w:themeTint="80"/>
-          <w:right w:val="single" w:sz="4" w:space="0" w:color="7F7F7F" w:themeColor="text1" w:themeTint="80"/>
+          <w:left w:val="single" w:color="7F7F7F" w:themeColor="text1" w:sz="4" w:space="0"/>
+          <w:right w:val="single" w:color="7F7F7F" w:themeColor="text1" w:sz="4" w:space="0"/>
         </w:tcBorders>
       </w:tcPr>
     </w:tblStylePr>
@@ -2312,8 +2502,8 @@
       <w:tblPr/>
       <w:tcPr>
         <w:tcBorders>
-          <w:left w:val="single" w:sz="4" w:space="0" w:color="7F7F7F" w:themeColor="text1" w:themeTint="80"/>
-          <w:right w:val="single" w:sz="4" w:space="0" w:color="7F7F7F" w:themeColor="text1" w:themeTint="80"/>
+          <w:left w:val="single" w:color="7F7F7F" w:themeColor="text1" w:sz="4" w:space="0"/>
+          <w:right w:val="single" w:color="7F7F7F" w:themeColor="text1" w:sz="4" w:space="0"/>
         </w:tcBorders>
       </w:tcPr>
     </w:tblStylePr>
@@ -2321,8 +2511,8 @@
       <w:tblPr/>
       <w:tcPr>
         <w:tcBorders>
-          <w:top w:val="single" w:sz="4" w:space="0" w:color="7F7F7F" w:themeColor="text1" w:themeTint="80"/>
-          <w:bottom w:val="single" w:sz="4" w:space="0" w:color="7F7F7F" w:themeColor="text1" w:themeTint="80"/>
+          <w:top w:val="single" w:color="7F7F7F" w:themeColor="text1" w:sz="4" w:space="0"/>
+          <w:bottom w:val="single" w:color="7F7F7F" w:themeColor="text1" w:sz="4" w:space="0"/>
         </w:tcBorders>
       </w:tcPr>
     </w:tblStylePr>
@@ -2331,15 +2521,14 @@
     <w:name w:val="Style2"/>
     <w:basedOn w:val="TableNormal"/>
     <w:uiPriority w:val="99"/>
-    <w:rsid w:val="00D5682E"/>
-    <w:tblPr/>
+    <w:rsid w:val="00d5682e"/>
     <w:tblStylePr w:type="firstRow">
       <w:tblPr/>
       <w:tcPr>
         <w:tcBorders>
           <w:top w:val="nil"/>
           <w:left w:val="nil"/>
-          <w:bottom w:val="single" w:sz="18" w:space="0" w:color="000000" w:themeColor="text1"/>
+          <w:bottom w:val="single" w:color="000000" w:themeColor="text1" w:sz="18" w:space="0"/>
           <w:right w:val="nil"/>
           <w:insideH w:val="nil"/>
           <w:insideV w:val="nil"/>
@@ -2348,63 +2537,6 @@
         </w:tcBorders>
       </w:tcPr>
     </w:tblStylePr>
-  </w:style>
-  <w:style w:type="paragraph" w:styleId="ListParagraph">
-    <w:name w:val="List Paragraph"/>
-    <w:basedOn w:val="Normal"/>
-    <w:uiPriority w:val="34"/>
-    <w:qFormat/>
-    <w:rsid w:val="0006263C"/>
-    <w:pPr>
-      <w:ind w:left="720"/>
-      <w:contextualSpacing/>
-    </w:pPr>
-  </w:style>
-  <w:style w:type="paragraph" w:customStyle="1" w:styleId="ExperienceTimeline">
-    <w:name w:val="Experience Timeline"/>
-    <w:basedOn w:val="Normal"/>
-    <w:uiPriority w:val="7"/>
-    <w:qFormat/>
-    <w:rsid w:val="00003BB9"/>
-    <w:pPr>
-      <w:ind w:left="0"/>
-    </w:pPr>
-  </w:style>
-  <w:style w:type="character" w:customStyle="1" w:styleId="Heading3Char">
-    <w:name w:val="Heading 3 Char"/>
-    <w:basedOn w:val="DefaultParagraphFont"/>
-    <w:link w:val="Heading3"/>
-    <w:uiPriority w:val="9"/>
-    <w:rsid w:val="00003BB9"/>
-    <w:rPr>
-      <w:rFonts w:asciiTheme="majorHAnsi" w:hAnsiTheme="majorHAnsi" w:cs="Times New Roman (Body CS)"/>
-      <w:b/>
-      <w:color w:val="000000" w:themeColor="text1"/>
-      <w:sz w:val="20"/>
-    </w:rPr>
-  </w:style>
-  <w:style w:type="character" w:styleId="Hyperlink">
-    <w:name w:val="Hyperlink"/>
-    <w:basedOn w:val="DefaultParagraphFont"/>
-    <w:uiPriority w:val="99"/>
-    <w:unhideWhenUsed/>
-    <w:rsid w:val="002D2ED4"/>
-    <w:rPr>
-      <w:color w:val="F7B615" w:themeColor="hyperlink"/>
-      <w:u w:val="single"/>
-    </w:rPr>
-  </w:style>
-  <w:style w:type="character" w:styleId="UnresolvedMention">
-    <w:name w:val="Unresolved Mention"/>
-    <w:basedOn w:val="DefaultParagraphFont"/>
-    <w:uiPriority w:val="99"/>
-    <w:semiHidden/>
-    <w:unhideWhenUsed/>
-    <w:rsid w:val="002D2ED4"/>
-    <w:rPr>
-      <w:color w:val="605E5C"/>
-      <w:shd w:val="clear" w:color="auto" w:fill="E1DFDD"/>
-    </w:rPr>
   </w:style>
 </w:styles>
 </file>
@@ -3098,41 +3230,41 @@
 </file>
 
 <file path=word/theme/theme1.xml><?xml version="1.0" encoding="utf-8"?>
-<a:theme xmlns:a="http://schemas.openxmlformats.org/drawingml/2006/main" name="ModernResume">
+<a:theme xmlns:a="http://schemas.openxmlformats.org/drawingml/2006/main" xmlns:r="http://schemas.openxmlformats.org/officeDocument/2006/relationships" name="ModernResume">
   <a:themeElements>
     <a:clrScheme name="ModernResume">
       <a:dk1>
         <a:srgbClr val="000000"/>
       </a:dk1>
       <a:lt1>
-        <a:srgbClr val="FFFFFF"/>
+        <a:srgbClr val="ffffff"/>
       </a:lt1>
       <a:dk2>
-        <a:srgbClr val="775F55"/>
+        <a:srgbClr val="775f55"/>
       </a:dk2>
       <a:lt2>
-        <a:srgbClr val="EBDDC3"/>
+        <a:srgbClr val="ebddc3"/>
       </a:lt2>
       <a:accent1>
         <a:srgbClr val="303848"/>
       </a:accent1>
       <a:accent2>
-        <a:srgbClr val="BF9268"/>
+        <a:srgbClr val="bf9268"/>
       </a:accent2>
       <a:accent3>
-        <a:srgbClr val="A5AB81"/>
+        <a:srgbClr val="a5ab81"/>
       </a:accent3>
       <a:accent4>
-        <a:srgbClr val="D8B25C"/>
+        <a:srgbClr val="d8b25c"/>
       </a:accent4>
       <a:accent5>
         <a:srgbClr val="648276"/>
       </a:accent5>
       <a:accent6>
-        <a:srgbClr val="968C8C"/>
+        <a:srgbClr val="968c8c"/>
       </a:accent6>
       <a:hlink>
-        <a:srgbClr val="F7B615"/>
+        <a:srgbClr val="f7b615"/>
       </a:hlink>
       <a:folHlink>
         <a:srgbClr val="704404"/>
@@ -3140,59 +3272,55 @@
     </a:clrScheme>
     <a:fontScheme name="Custom 78">
       <a:majorFont>
-        <a:latin typeface="Mangal"/>
+        <a:latin typeface="Mangal" pitchFamily="0" charset="1"/>
         <a:ea typeface=""/>
         <a:cs typeface=""/>
       </a:majorFont>
       <a:minorFont>
-        <a:latin typeface="Bookman Old Style"/>
+        <a:latin typeface="Bookman Old Style" pitchFamily="0" charset="1"/>
         <a:ea typeface=""/>
         <a:cs typeface=""/>
       </a:minorFont>
     </a:fontScheme>
-    <a:fmtScheme name="Office">
+    <a:fmtScheme>
       <a:fillStyleLst>
         <a:solidFill>
           <a:schemeClr val="phClr"/>
         </a:solidFill>
-        <a:gradFill rotWithShape="1">
+        <a:gradFill>
           <a:gsLst>
             <a:gs pos="0">
               <a:schemeClr val="phClr">
                 <a:lumMod val="110000"/>
-                <a:satMod val="105000"/>
                 <a:tint val="67000"/>
               </a:schemeClr>
             </a:gs>
             <a:gs pos="50000">
               <a:schemeClr val="phClr">
                 <a:lumMod val="105000"/>
-                <a:satMod val="103000"/>
                 <a:tint val="73000"/>
               </a:schemeClr>
             </a:gs>
             <a:gs pos="100000">
               <a:schemeClr val="phClr">
                 <a:lumMod val="105000"/>
-                <a:satMod val="109000"/>
                 <a:tint val="81000"/>
               </a:schemeClr>
             </a:gs>
           </a:gsLst>
           <a:lin ang="5400000" scaled="0"/>
+          <a:tileRect l="0" t="0" r="0" b="0"/>
         </a:gradFill>
-        <a:gradFill rotWithShape="1">
+        <a:gradFill>
           <a:gsLst>
             <a:gs pos="0">
               <a:schemeClr val="phClr">
-                <a:satMod val="103000"/>
                 <a:lumMod val="102000"/>
                 <a:tint val="94000"/>
               </a:schemeClr>
             </a:gs>
             <a:gs pos="50000">
               <a:schemeClr val="phClr">
-                <a:satMod val="110000"/>
                 <a:lumMod val="100000"/>
                 <a:shade val="100000"/>
               </a:schemeClr>
@@ -3200,33 +3328,24 @@
             <a:gs pos="100000">
               <a:schemeClr val="phClr">
                 <a:lumMod val="99000"/>
-                <a:satMod val="120000"/>
                 <a:shade val="78000"/>
               </a:schemeClr>
             </a:gs>
           </a:gsLst>
           <a:lin ang="5400000" scaled="0"/>
+          <a:tileRect l="0" t="0" r="0" b="0"/>
         </a:gradFill>
       </a:fillStyleLst>
       <a:lnStyleLst>
         <a:ln w="6350" cap="flat" cmpd="sng" algn="ctr">
-          <a:solidFill>
-            <a:schemeClr val="phClr"/>
-          </a:solidFill>
           <a:prstDash val="solid"/>
           <a:miter lim="800000"/>
         </a:ln>
         <a:ln w="12700" cap="flat" cmpd="sng" algn="ctr">
-          <a:solidFill>
-            <a:schemeClr val="phClr"/>
-          </a:solidFill>
           <a:prstDash val="solid"/>
           <a:miter lim="800000"/>
         </a:ln>
         <a:ln w="19050" cap="flat" cmpd="sng" algn="ctr">
-          <a:solidFill>
-            <a:schemeClr val="phClr"/>
-          </a:solidFill>
           <a:prstDash val="solid"/>
           <a:miter lim="800000"/>
         </a:ln>
@@ -3239,13 +3358,7 @@
           <a:effectLst/>
         </a:effectStyle>
         <a:effectStyle>
-          <a:effectLst>
-            <a:outerShdw blurRad="57150" dist="19050" dir="5400000" algn="ctr" rotWithShape="0">
-              <a:srgbClr val="000000">
-                <a:alpha val="63000"/>
-              </a:srgbClr>
-            </a:outerShdw>
-          </a:effectLst>
+          <a:effectLst/>
         </a:effectStyle>
       </a:effectStyleLst>
       <a:bgFillStyleLst>
@@ -3255,15 +3368,13 @@
         <a:solidFill>
           <a:schemeClr val="phClr">
             <a:tint val="95000"/>
-            <a:satMod val="170000"/>
           </a:schemeClr>
         </a:solidFill>
-        <a:gradFill rotWithShape="1">
+        <a:gradFill>
           <a:gsLst>
             <a:gs pos="0">
               <a:schemeClr val="phClr">
                 <a:tint val="93000"/>
-                <a:satMod val="150000"/>
                 <a:shade val="98000"/>
                 <a:lumMod val="102000"/>
               </a:schemeClr>
@@ -3271,7 +3382,6 @@
             <a:gs pos="50000">
               <a:schemeClr val="phClr">
                 <a:tint val="98000"/>
-                <a:satMod val="130000"/>
                 <a:shade val="90000"/>
                 <a:lumMod val="103000"/>
               </a:schemeClr>
@@ -3279,39 +3389,19 @@
             <a:gs pos="100000">
               <a:schemeClr val="phClr">
                 <a:shade val="63000"/>
-                <a:satMod val="120000"/>
               </a:schemeClr>
             </a:gs>
           </a:gsLst>
           <a:lin ang="5400000" scaled="0"/>
+          <a:tileRect l="0" t="0" r="0" b="0"/>
         </a:gradFill>
       </a:bgFillStyleLst>
     </a:fmtScheme>
   </a:themeElements>
-  <a:objectDefaults/>
-  <a:extraClrSchemeLst/>
-  <a:extLst>
-    <a:ext uri="{05A4C25C-085E-4340-85A3-A5531E510DB2}">
-      <thm15:themeFamily xmlns:thm15="http://schemas.microsoft.com/office/thememl/2012/main" name="ModernResume" id="{532EC741-66D5-594C-AC61-28398E41DE2C}" vid="{AED60C86-C385-F447-B8AD-5FB7ADA0B4E6}"/>
-    </a:ext>
-  </a:extLst>
 </a:theme>
 </file>
 
 <file path=customXml/item1.xml><?xml version="1.0" encoding="utf-8"?>
-<b:Sources xmlns:b="http://schemas.openxmlformats.org/officeDocument/2006/bibliography" xmlns="http://schemas.openxmlformats.org/officeDocument/2006/bibliography" SelectedStyle="\APASixthEditionOfficeOnline.xsl" StyleName="APA" Version="6"/>
-</file>
-
-<file path=customXml/item2.xml><?xml version="1.0" encoding="utf-8"?>
-<?mso-contentType ?>
-<FormTemplates xmlns="http://schemas.microsoft.com/sharepoint/v3/contenttype/forms">
-  <Display>DocumentLibraryForm</Display>
-  <Edit>DocumentLibraryForm</Edit>
-  <New>DocumentLibraryForm</New>
-</FormTemplates>
-</file>
-
-<file path=customXml/item3.xml><?xml version="1.0" encoding="utf-8"?>
 <p:properties xmlns:p="http://schemas.microsoft.com/office/2006/metadata/properties" xmlns:xsi="http://www.w3.org/2001/XMLSchema-instance" xmlns:pc="http://schemas.microsoft.com/office/infopath/2007/PartnerControls">
   <documentManagement>
     <_ip_UnifiedCompliancePolicyUIAction xmlns="http://schemas.microsoft.com/sharepoint/v3" xsi:nil="true"/>
@@ -3329,6 +3419,19 @@
     <MediaServiceKeyPoints xmlns="71af3243-3dd4-4a8d-8c0d-dd76da1f02a5" xsi:nil="true"/>
   </documentManagement>
 </p:properties>
+</file>
+
+<file path=customXml/item2.xml><?xml version="1.0" encoding="utf-8"?>
+<?mso-contentType ?>
+<FormTemplates xmlns="http://schemas.microsoft.com/sharepoint/v3/contenttype/forms">
+  <Display>DocumentLibraryForm</Display>
+  <Edit>DocumentLibraryForm</Edit>
+  <New>DocumentLibraryForm</New>
+</FormTemplates>
+</file>
+
+<file path=customXml/item3.xml><?xml version="1.0" encoding="utf-8"?>
+<b:Sources xmlns:b="http://schemas.openxmlformats.org/officeDocument/2006/bibliography" xmlns="http://schemas.openxmlformats.org/officeDocument/2006/bibliography" SelectedStyle="\APASixthEditionOfficeOnline.xsl" StyleName="APA" Version="6"/>
 </file>
 
 <file path=customXml/item4.xml><?xml version="1.0" encoding="utf-8"?>
@@ -3632,9 +3735,13 @@
 </file>
 
 <file path=customXml/itemProps1.xml><?xml version="1.0" encoding="utf-8"?>
-<ds:datastoreItem xmlns:ds="http://schemas.openxmlformats.org/officeDocument/2006/customXml" ds:itemID="{FCE5BF71-4DB0-4C39-9F02-979E2E91A92E}">
+<ds:datastoreItem xmlns:ds="http://schemas.openxmlformats.org/officeDocument/2006/customXml" ds:itemID="{FB7EC103-55B8-4B86-A388-F90FFBE5028E}">
   <ds:schemaRefs>
-    <ds:schemaRef ds:uri="http://schemas.openxmlformats.org/officeDocument/2006/bibliography"/>
+    <ds:schemaRef ds:uri="http://schemas.microsoft.com/office/2006/metadata/properties"/>
+    <ds:schemaRef ds:uri="http://schemas.microsoft.com/office/infopath/2007/PartnerControls"/>
+    <ds:schemaRef ds:uri="http://schemas.microsoft.com/sharepoint/v3"/>
+    <ds:schemaRef ds:uri="71af3243-3dd4-4a8d-8c0d-dd76da1f02a5"/>
+    <ds:schemaRef ds:uri="230e9df3-be65-4c73-a93b-d1236ebd677e"/>
   </ds:schemaRefs>
 </ds:datastoreItem>
 </file>
@@ -3648,13 +3755,9 @@
 </file>
 
 <file path=customXml/itemProps3.xml><?xml version="1.0" encoding="utf-8"?>
-<ds:datastoreItem xmlns:ds="http://schemas.openxmlformats.org/officeDocument/2006/customXml" ds:itemID="{FB7EC103-55B8-4B86-A388-F90FFBE5028E}">
+<ds:datastoreItem xmlns:ds="http://schemas.openxmlformats.org/officeDocument/2006/customXml" ds:itemID="{FCE5BF71-4DB0-4C39-9F02-979E2E91A92E}">
   <ds:schemaRefs>
-    <ds:schemaRef ds:uri="http://schemas.microsoft.com/office/2006/metadata/properties"/>
-    <ds:schemaRef ds:uri="http://schemas.microsoft.com/office/infopath/2007/PartnerControls"/>
-    <ds:schemaRef ds:uri="http://schemas.microsoft.com/sharepoint/v3"/>
-    <ds:schemaRef ds:uri="71af3243-3dd4-4a8d-8c0d-dd76da1f02a5"/>
-    <ds:schemaRef ds:uri="230e9df3-be65-4c73-a93b-d1236ebd677e"/>
+    <ds:schemaRef ds:uri="http://schemas.openxmlformats.org/officeDocument/2006/bibliography"/>
   </ds:schemaRefs>
 </ds:datastoreItem>
 </file>
@@ -3678,8 +3781,4 @@
     <ds:schemaRef ds:uri="http://schemas.microsoft.com/internal/obd"/>
   </ds:schemaRefs>
 </ds:datastoreItem>
-</file>
-
-<file path=docMetadata/LabelInfo.xml><?xml version="1.0" encoding="utf-8"?>
-<clbl:labelList xmlns:clbl="http://schemas.microsoft.com/office/2020/mipLabelMetadata"/>
 </file>